--- a/Project plan/Project Plan Master Version 2.docx
+++ b/Project plan/Project Plan Master Version 2.docx
@@ -152,7 +152,7 @@
           <w:sz w:val="28"/>
           <w:szCs w:val="28"/>
         </w:rPr>
-        <w:t>Version 2</w:t>
+        <w:t>Version 1.1</w:t>
       </w:r>
       <w:r>
         <w:rPr>
@@ -168,7 +168,7 @@
           <w:sz w:val="28"/>
           <w:szCs w:val="28"/>
         </w:rPr>
-        <w:t>02</w:t>
+        <w:t>07</w:t>
       </w:r>
       <w:r>
         <w:rPr>
@@ -233,13 +233,15 @@
           <w:pPr>
             <w:pStyle w:val="TOC1"/>
             <w:tabs>
-              <w:tab w:val="left" w:pos="440"/>
+              <w:tab w:val="left" w:pos="407"/>
               <w:tab w:val="right" w:leader="dot" w:pos="9016"/>
             </w:tabs>
             <w:rPr>
               <w:rFonts w:eastAsiaTheme="minorEastAsia"/>
               <w:noProof/>
-              <w:lang w:eastAsia="en-AU"/>
+              <w:sz w:val="24"/>
+              <w:szCs w:val="24"/>
+              <w:lang w:eastAsia="ja-JP"/>
             </w:rPr>
           </w:pPr>
           <w:r>
@@ -251,1884 +253,1807 @@
           <w:r>
             <w:fldChar w:fldCharType="separate"/>
           </w:r>
-          <w:hyperlink w:anchor="_Toc397952048" w:history="1">
-            <w:r>
-              <w:rPr>
-                <w:rStyle w:val="Hyperlink"/>
-                <w:noProof/>
-              </w:rPr>
-              <w:t>1.</w:t>
-            </w:r>
-            <w:r>
-              <w:rPr>
-                <w:rFonts w:eastAsiaTheme="minorEastAsia"/>
-                <w:noProof/>
-                <w:lang w:eastAsia="en-AU"/>
-              </w:rPr>
-              <w:tab/>
-            </w:r>
-            <w:r>
-              <w:rPr>
-                <w:rStyle w:val="Hyperlink"/>
-                <w:noProof/>
-              </w:rPr>
-              <w:t>Statement of Purpose and Scope</w:t>
-            </w:r>
-            <w:r>
-              <w:rPr>
-                <w:noProof/>
-                <w:webHidden/>
-              </w:rPr>
-              <w:tab/>
-            </w:r>
-            <w:r>
-              <w:rPr>
-                <w:noProof/>
-                <w:webHidden/>
-              </w:rPr>
-              <w:fldChar w:fldCharType="begin"/>
-            </w:r>
-            <w:r>
-              <w:rPr>
-                <w:noProof/>
-                <w:webHidden/>
-              </w:rPr>
-              <w:instrText xml:space="preserve"> PAGEREF _Toc397952048 \h </w:instrText>
-            </w:r>
-            <w:r>
-              <w:rPr>
-                <w:noProof/>
-                <w:webHidden/>
-              </w:rPr>
-            </w:r>
-            <w:r>
-              <w:rPr>
-                <w:noProof/>
-                <w:webHidden/>
-              </w:rPr>
-              <w:fldChar w:fldCharType="separate"/>
-            </w:r>
-            <w:r>
-              <w:rPr>
-                <w:noProof/>
-                <w:webHidden/>
-              </w:rPr>
-              <w:t>3</w:t>
-            </w:r>
-            <w:r>
-              <w:rPr>
-                <w:noProof/>
-                <w:webHidden/>
-              </w:rPr>
-              <w:fldChar w:fldCharType="end"/>
-            </w:r>
-          </w:hyperlink>
+          <w:r>
+            <w:rPr>
+              <w:noProof/>
+            </w:rPr>
+            <w:t>1.</w:t>
+          </w:r>
+          <w:r>
+            <w:rPr>
+              <w:rFonts w:eastAsiaTheme="minorEastAsia"/>
+              <w:noProof/>
+              <w:sz w:val="24"/>
+              <w:szCs w:val="24"/>
+              <w:lang w:eastAsia="ja-JP"/>
+            </w:rPr>
+            <w:tab/>
+          </w:r>
+          <w:r>
+            <w:rPr>
+              <w:noProof/>
+            </w:rPr>
+            <w:t>Statement of Purpose and Scope</w:t>
+          </w:r>
+          <w:r>
+            <w:rPr>
+              <w:noProof/>
+            </w:rPr>
+            <w:tab/>
+          </w:r>
+          <w:r>
+            <w:rPr>
+              <w:noProof/>
+            </w:rPr>
+            <w:fldChar w:fldCharType="begin"/>
+          </w:r>
+          <w:r>
+            <w:rPr>
+              <w:noProof/>
+            </w:rPr>
+            <w:instrText xml:space="preserve"> PAGEREF _Toc274311013 \h </w:instrText>
+          </w:r>
+          <w:r>
+            <w:rPr>
+              <w:noProof/>
+            </w:rPr>
+          </w:r>
+          <w:r>
+            <w:rPr>
+              <w:noProof/>
+            </w:rPr>
+            <w:fldChar w:fldCharType="separate"/>
+          </w:r>
+          <w:r>
+            <w:rPr>
+              <w:noProof/>
+            </w:rPr>
+            <w:t>3</w:t>
+          </w:r>
+          <w:r>
+            <w:rPr>
+              <w:noProof/>
+            </w:rPr>
+            <w:fldChar w:fldCharType="end"/>
+          </w:r>
         </w:p>
         <w:p>
           <w:pPr>
             <w:pStyle w:val="TOC1"/>
             <w:tabs>
-              <w:tab w:val="left" w:pos="440"/>
+              <w:tab w:val="left" w:pos="407"/>
               <w:tab w:val="right" w:leader="dot" w:pos="9016"/>
             </w:tabs>
             <w:rPr>
               <w:rFonts w:eastAsiaTheme="minorEastAsia"/>
               <w:noProof/>
-              <w:lang w:eastAsia="en-AU"/>
+              <w:sz w:val="24"/>
+              <w:szCs w:val="24"/>
+              <w:lang w:eastAsia="ja-JP"/>
             </w:rPr>
           </w:pPr>
-          <w:hyperlink w:anchor="_Toc397952049" w:history="1">
-            <w:r>
-              <w:rPr>
-                <w:rStyle w:val="Hyperlink"/>
-                <w:noProof/>
-              </w:rPr>
-              <w:t>2.</w:t>
-            </w:r>
-            <w:r>
-              <w:rPr>
-                <w:rFonts w:eastAsiaTheme="minorEastAsia"/>
-                <w:noProof/>
-                <w:lang w:eastAsia="en-AU"/>
-              </w:rPr>
-              <w:tab/>
-            </w:r>
-            <w:r>
-              <w:rPr>
-                <w:rStyle w:val="Hyperlink"/>
-                <w:noProof/>
-              </w:rPr>
-              <w:t>Development Risks and Management</w:t>
-            </w:r>
-            <w:r>
-              <w:rPr>
-                <w:noProof/>
-                <w:webHidden/>
-              </w:rPr>
-              <w:tab/>
-            </w:r>
-            <w:r>
-              <w:rPr>
-                <w:noProof/>
-                <w:webHidden/>
-              </w:rPr>
-              <w:fldChar w:fldCharType="begin"/>
-            </w:r>
-            <w:r>
-              <w:rPr>
-                <w:noProof/>
-                <w:webHidden/>
-              </w:rPr>
-              <w:instrText xml:space="preserve"> PAGEREF _Toc397952049 \h </w:instrText>
-            </w:r>
-            <w:r>
-              <w:rPr>
-                <w:noProof/>
-                <w:webHidden/>
-              </w:rPr>
-            </w:r>
-            <w:r>
-              <w:rPr>
-                <w:noProof/>
-                <w:webHidden/>
-              </w:rPr>
-              <w:fldChar w:fldCharType="separate"/>
-            </w:r>
-            <w:r>
-              <w:rPr>
-                <w:noProof/>
-                <w:webHidden/>
-              </w:rPr>
-              <w:t>4</w:t>
-            </w:r>
-            <w:r>
-              <w:rPr>
-                <w:noProof/>
-                <w:webHidden/>
-              </w:rPr>
-              <w:fldChar w:fldCharType="end"/>
-            </w:r>
-          </w:hyperlink>
+          <w:r>
+            <w:rPr>
+              <w:noProof/>
+            </w:rPr>
+            <w:t>2.</w:t>
+          </w:r>
+          <w:r>
+            <w:rPr>
+              <w:rFonts w:eastAsiaTheme="minorEastAsia"/>
+              <w:noProof/>
+              <w:sz w:val="24"/>
+              <w:szCs w:val="24"/>
+              <w:lang w:eastAsia="ja-JP"/>
+            </w:rPr>
+            <w:tab/>
+          </w:r>
+          <w:r>
+            <w:rPr>
+              <w:noProof/>
+            </w:rPr>
+            <w:t>Development Risks and Management</w:t>
+          </w:r>
+          <w:r>
+            <w:rPr>
+              <w:noProof/>
+            </w:rPr>
+            <w:tab/>
+          </w:r>
+          <w:r>
+            <w:rPr>
+              <w:noProof/>
+            </w:rPr>
+            <w:fldChar w:fldCharType="begin"/>
+          </w:r>
+          <w:r>
+            <w:rPr>
+              <w:noProof/>
+            </w:rPr>
+            <w:instrText xml:space="preserve"> PAGEREF _Toc274311014 \h </w:instrText>
+          </w:r>
+          <w:r>
+            <w:rPr>
+              <w:noProof/>
+            </w:rPr>
+          </w:r>
+          <w:r>
+            <w:rPr>
+              <w:noProof/>
+            </w:rPr>
+            <w:fldChar w:fldCharType="separate"/>
+          </w:r>
+          <w:r>
+            <w:rPr>
+              <w:noProof/>
+            </w:rPr>
+            <w:t>4</w:t>
+          </w:r>
+          <w:r>
+            <w:rPr>
+              <w:noProof/>
+            </w:rPr>
+            <w:fldChar w:fldCharType="end"/>
+          </w:r>
         </w:p>
         <w:p>
           <w:pPr>
             <w:pStyle w:val="TOC1"/>
             <w:tabs>
-              <w:tab w:val="left" w:pos="660"/>
+              <w:tab w:val="left" w:pos="574"/>
               <w:tab w:val="right" w:leader="dot" w:pos="9016"/>
             </w:tabs>
             <w:rPr>
               <w:rFonts w:eastAsiaTheme="minorEastAsia"/>
               <w:noProof/>
-              <w:lang w:eastAsia="en-AU"/>
+              <w:sz w:val="24"/>
+              <w:szCs w:val="24"/>
+              <w:lang w:eastAsia="ja-JP"/>
             </w:rPr>
           </w:pPr>
-          <w:hyperlink w:anchor="_Toc397952050" w:history="1">
-            <w:r>
-              <w:rPr>
-                <w:rStyle w:val="Hyperlink"/>
-                <w:noProof/>
-              </w:rPr>
-              <w:t>2.1.</w:t>
-            </w:r>
-            <w:r>
-              <w:rPr>
-                <w:rFonts w:eastAsiaTheme="minorEastAsia"/>
-                <w:noProof/>
-                <w:lang w:eastAsia="en-AU"/>
-              </w:rPr>
-              <w:tab/>
-            </w:r>
-            <w:r>
-              <w:rPr>
-                <w:rStyle w:val="Hyperlink"/>
-                <w:noProof/>
-              </w:rPr>
-              <w:t>Risk Management</w:t>
-            </w:r>
-            <w:r>
-              <w:rPr>
-                <w:noProof/>
-                <w:webHidden/>
-              </w:rPr>
-              <w:tab/>
-            </w:r>
-            <w:r>
-              <w:rPr>
-                <w:noProof/>
-                <w:webHidden/>
-              </w:rPr>
-              <w:fldChar w:fldCharType="begin"/>
-            </w:r>
-            <w:r>
-              <w:rPr>
-                <w:noProof/>
-                <w:webHidden/>
-              </w:rPr>
-              <w:instrText xml:space="preserve"> PAGEREF _Toc397952050 \h </w:instrText>
-            </w:r>
-            <w:r>
-              <w:rPr>
-                <w:noProof/>
-                <w:webHidden/>
-              </w:rPr>
-            </w:r>
-            <w:r>
-              <w:rPr>
-                <w:noProof/>
-                <w:webHidden/>
-              </w:rPr>
-              <w:fldChar w:fldCharType="separate"/>
-            </w:r>
-            <w:r>
-              <w:rPr>
-                <w:noProof/>
-                <w:webHidden/>
-              </w:rPr>
-              <w:t>4</w:t>
-            </w:r>
-            <w:r>
-              <w:rPr>
-                <w:noProof/>
-                <w:webHidden/>
-              </w:rPr>
-              <w:fldChar w:fldCharType="end"/>
-            </w:r>
-          </w:hyperlink>
+          <w:r>
+            <w:rPr>
+              <w:noProof/>
+            </w:rPr>
+            <w:t>2.1.</w:t>
+          </w:r>
+          <w:r>
+            <w:rPr>
+              <w:rFonts w:eastAsiaTheme="minorEastAsia"/>
+              <w:noProof/>
+              <w:sz w:val="24"/>
+              <w:szCs w:val="24"/>
+              <w:lang w:eastAsia="ja-JP"/>
+            </w:rPr>
+            <w:tab/>
+          </w:r>
+          <w:r>
+            <w:rPr>
+              <w:noProof/>
+            </w:rPr>
+            <w:t>Risk Management</w:t>
+          </w:r>
+          <w:r>
+            <w:rPr>
+              <w:noProof/>
+            </w:rPr>
+            <w:tab/>
+          </w:r>
+          <w:r>
+            <w:rPr>
+              <w:noProof/>
+            </w:rPr>
+            <w:fldChar w:fldCharType="begin"/>
+          </w:r>
+          <w:r>
+            <w:rPr>
+              <w:noProof/>
+            </w:rPr>
+            <w:instrText xml:space="preserve"> PAGEREF _Toc274311015 \h </w:instrText>
+          </w:r>
+          <w:r>
+            <w:rPr>
+              <w:noProof/>
+            </w:rPr>
+          </w:r>
+          <w:r>
+            <w:rPr>
+              <w:noProof/>
+            </w:rPr>
+            <w:fldChar w:fldCharType="separate"/>
+          </w:r>
+          <w:r>
+            <w:rPr>
+              <w:noProof/>
+            </w:rPr>
+            <w:t>4</w:t>
+          </w:r>
+          <w:r>
+            <w:rPr>
+              <w:noProof/>
+            </w:rPr>
+            <w:fldChar w:fldCharType="end"/>
+          </w:r>
         </w:p>
         <w:p>
           <w:pPr>
             <w:pStyle w:val="TOC1"/>
             <w:tabs>
-              <w:tab w:val="left" w:pos="660"/>
+              <w:tab w:val="left" w:pos="574"/>
               <w:tab w:val="right" w:leader="dot" w:pos="9016"/>
             </w:tabs>
             <w:rPr>
               <w:rFonts w:eastAsiaTheme="minorEastAsia"/>
               <w:noProof/>
-              <w:lang w:eastAsia="en-AU"/>
+              <w:sz w:val="24"/>
+              <w:szCs w:val="24"/>
+              <w:lang w:eastAsia="ja-JP"/>
             </w:rPr>
           </w:pPr>
-          <w:hyperlink w:anchor="_Toc397952051" w:history="1">
-            <w:r>
-              <w:rPr>
-                <w:rStyle w:val="Hyperlink"/>
-                <w:noProof/>
-              </w:rPr>
-              <w:t>2.2.</w:t>
-            </w:r>
-            <w:r>
-              <w:rPr>
-                <w:rFonts w:eastAsiaTheme="minorEastAsia"/>
-                <w:noProof/>
-                <w:lang w:eastAsia="en-AU"/>
-              </w:rPr>
-              <w:tab/>
-            </w:r>
-            <w:r>
-              <w:rPr>
-                <w:rStyle w:val="Hyperlink"/>
-                <w:noProof/>
-              </w:rPr>
-              <w:t>Risk Identification</w:t>
-            </w:r>
-            <w:r>
-              <w:rPr>
-                <w:noProof/>
-                <w:webHidden/>
-              </w:rPr>
-              <w:tab/>
-            </w:r>
-            <w:r>
-              <w:rPr>
-                <w:noProof/>
-                <w:webHidden/>
-              </w:rPr>
-              <w:fldChar w:fldCharType="begin"/>
-            </w:r>
-            <w:r>
-              <w:rPr>
-                <w:noProof/>
-                <w:webHidden/>
-              </w:rPr>
-              <w:instrText xml:space="preserve"> PAGEREF _Toc397952051 \h </w:instrText>
-            </w:r>
-            <w:r>
-              <w:rPr>
-                <w:noProof/>
-                <w:webHidden/>
-              </w:rPr>
-            </w:r>
-            <w:r>
-              <w:rPr>
-                <w:noProof/>
-                <w:webHidden/>
-              </w:rPr>
-              <w:fldChar w:fldCharType="separate"/>
-            </w:r>
-            <w:r>
-              <w:rPr>
-                <w:noProof/>
-                <w:webHidden/>
-              </w:rPr>
-              <w:t>5</w:t>
-            </w:r>
-            <w:r>
-              <w:rPr>
-                <w:noProof/>
-                <w:webHidden/>
-              </w:rPr>
-              <w:fldChar w:fldCharType="end"/>
-            </w:r>
-          </w:hyperlink>
+          <w:r>
+            <w:rPr>
+              <w:noProof/>
+            </w:rPr>
+            <w:t>2.2.</w:t>
+          </w:r>
+          <w:r>
+            <w:rPr>
+              <w:rFonts w:eastAsiaTheme="minorEastAsia"/>
+              <w:noProof/>
+              <w:sz w:val="24"/>
+              <w:szCs w:val="24"/>
+              <w:lang w:eastAsia="ja-JP"/>
+            </w:rPr>
+            <w:tab/>
+          </w:r>
+          <w:r>
+            <w:rPr>
+              <w:noProof/>
+            </w:rPr>
+            <w:t>Risk Identification</w:t>
+          </w:r>
+          <w:r>
+            <w:rPr>
+              <w:noProof/>
+            </w:rPr>
+            <w:tab/>
+          </w:r>
+          <w:r>
+            <w:rPr>
+              <w:noProof/>
+            </w:rPr>
+            <w:fldChar w:fldCharType="begin"/>
+          </w:r>
+          <w:r>
+            <w:rPr>
+              <w:noProof/>
+            </w:rPr>
+            <w:instrText xml:space="preserve"> PAGEREF _Toc274311016 \h </w:instrText>
+          </w:r>
+          <w:r>
+            <w:rPr>
+              <w:noProof/>
+            </w:rPr>
+          </w:r>
+          <w:r>
+            <w:rPr>
+              <w:noProof/>
+            </w:rPr>
+            <w:fldChar w:fldCharType="separate"/>
+          </w:r>
+          <w:r>
+            <w:rPr>
+              <w:noProof/>
+            </w:rPr>
+            <w:t>5</w:t>
+          </w:r>
+          <w:r>
+            <w:rPr>
+              <w:noProof/>
+            </w:rPr>
+            <w:fldChar w:fldCharType="end"/>
+          </w:r>
         </w:p>
         <w:p>
           <w:pPr>
             <w:pStyle w:val="TOC1"/>
             <w:tabs>
-              <w:tab w:val="left" w:pos="660"/>
+              <w:tab w:val="left" w:pos="574"/>
               <w:tab w:val="right" w:leader="dot" w:pos="9016"/>
             </w:tabs>
             <w:rPr>
               <w:rFonts w:eastAsiaTheme="minorEastAsia"/>
               <w:noProof/>
-              <w:lang w:eastAsia="en-AU"/>
+              <w:sz w:val="24"/>
+              <w:szCs w:val="24"/>
+              <w:lang w:eastAsia="ja-JP"/>
             </w:rPr>
           </w:pPr>
-          <w:hyperlink w:anchor="_Toc397952052" w:history="1">
-            <w:r>
-              <w:rPr>
-                <w:rStyle w:val="Hyperlink"/>
-                <w:noProof/>
-              </w:rPr>
-              <w:t>2.3.</w:t>
-            </w:r>
-            <w:r>
-              <w:rPr>
-                <w:rFonts w:eastAsiaTheme="minorEastAsia"/>
-                <w:noProof/>
-                <w:lang w:eastAsia="en-AU"/>
-              </w:rPr>
-              <w:tab/>
-            </w:r>
-            <w:r>
-              <w:rPr>
-                <w:rStyle w:val="Hyperlink"/>
-                <w:noProof/>
-              </w:rPr>
-              <w:t>Risk Analysis</w:t>
-            </w:r>
-            <w:r>
-              <w:rPr>
-                <w:noProof/>
-                <w:webHidden/>
-              </w:rPr>
-              <w:tab/>
-            </w:r>
-            <w:r>
-              <w:rPr>
-                <w:noProof/>
-                <w:webHidden/>
-              </w:rPr>
-              <w:fldChar w:fldCharType="begin"/>
-            </w:r>
-            <w:r>
-              <w:rPr>
-                <w:noProof/>
-                <w:webHidden/>
-              </w:rPr>
-              <w:instrText xml:space="preserve"> PAGEREF _Toc397952052 \h </w:instrText>
-            </w:r>
-            <w:r>
-              <w:rPr>
-                <w:noProof/>
-                <w:webHidden/>
-              </w:rPr>
-            </w:r>
-            <w:r>
-              <w:rPr>
-                <w:noProof/>
-                <w:webHidden/>
-              </w:rPr>
-              <w:fldChar w:fldCharType="separate"/>
-            </w:r>
-            <w:r>
-              <w:rPr>
-                <w:noProof/>
-                <w:webHidden/>
-              </w:rPr>
-              <w:t>5</w:t>
-            </w:r>
-            <w:r>
-              <w:rPr>
-                <w:noProof/>
-                <w:webHidden/>
-              </w:rPr>
-              <w:fldChar w:fldCharType="end"/>
-            </w:r>
-          </w:hyperlink>
+          <w:r>
+            <w:rPr>
+              <w:noProof/>
+            </w:rPr>
+            <w:t>2.3.</w:t>
+          </w:r>
+          <w:r>
+            <w:rPr>
+              <w:rFonts w:eastAsiaTheme="minorEastAsia"/>
+              <w:noProof/>
+              <w:sz w:val="24"/>
+              <w:szCs w:val="24"/>
+              <w:lang w:eastAsia="ja-JP"/>
+            </w:rPr>
+            <w:tab/>
+          </w:r>
+          <w:r>
+            <w:rPr>
+              <w:noProof/>
+            </w:rPr>
+            <w:t>Risk Analysis</w:t>
+          </w:r>
+          <w:r>
+            <w:rPr>
+              <w:noProof/>
+            </w:rPr>
+            <w:tab/>
+          </w:r>
+          <w:r>
+            <w:rPr>
+              <w:noProof/>
+            </w:rPr>
+            <w:fldChar w:fldCharType="begin"/>
+          </w:r>
+          <w:r>
+            <w:rPr>
+              <w:noProof/>
+            </w:rPr>
+            <w:instrText xml:space="preserve"> PAGEREF _Toc274311017 \h </w:instrText>
+          </w:r>
+          <w:r>
+            <w:rPr>
+              <w:noProof/>
+            </w:rPr>
+          </w:r>
+          <w:r>
+            <w:rPr>
+              <w:noProof/>
+            </w:rPr>
+            <w:fldChar w:fldCharType="separate"/>
+          </w:r>
+          <w:r>
+            <w:rPr>
+              <w:noProof/>
+            </w:rPr>
+            <w:t>5</w:t>
+          </w:r>
+          <w:r>
+            <w:rPr>
+              <w:noProof/>
+            </w:rPr>
+            <w:fldChar w:fldCharType="end"/>
+          </w:r>
         </w:p>
         <w:p>
           <w:pPr>
             <w:pStyle w:val="TOC1"/>
             <w:tabs>
-              <w:tab w:val="left" w:pos="660"/>
+              <w:tab w:val="left" w:pos="574"/>
               <w:tab w:val="right" w:leader="dot" w:pos="9016"/>
             </w:tabs>
             <w:rPr>
               <w:rFonts w:eastAsiaTheme="minorEastAsia"/>
               <w:noProof/>
-              <w:lang w:eastAsia="en-AU"/>
+              <w:sz w:val="24"/>
+              <w:szCs w:val="24"/>
+              <w:lang w:eastAsia="ja-JP"/>
             </w:rPr>
           </w:pPr>
-          <w:hyperlink w:anchor="_Toc397952053" w:history="1">
-            <w:r>
-              <w:rPr>
-                <w:rStyle w:val="Hyperlink"/>
-                <w:noProof/>
-              </w:rPr>
-              <w:t>2.4.</w:t>
-            </w:r>
-            <w:r>
-              <w:rPr>
-                <w:rFonts w:eastAsiaTheme="minorEastAsia"/>
-                <w:noProof/>
-                <w:lang w:eastAsia="en-AU"/>
-              </w:rPr>
-              <w:tab/>
-            </w:r>
-            <w:r>
-              <w:rPr>
-                <w:rStyle w:val="Hyperlink"/>
-                <w:noProof/>
-              </w:rPr>
-              <w:t>Risk Planning</w:t>
-            </w:r>
-            <w:r>
-              <w:rPr>
-                <w:noProof/>
-                <w:webHidden/>
-              </w:rPr>
-              <w:tab/>
-            </w:r>
-            <w:r>
-              <w:rPr>
-                <w:noProof/>
-                <w:webHidden/>
-              </w:rPr>
-              <w:fldChar w:fldCharType="begin"/>
-            </w:r>
-            <w:r>
-              <w:rPr>
-                <w:noProof/>
-                <w:webHidden/>
-              </w:rPr>
-              <w:instrText xml:space="preserve"> PAGEREF _Toc397952053 \h </w:instrText>
-            </w:r>
-            <w:r>
-              <w:rPr>
-                <w:noProof/>
-                <w:webHidden/>
-              </w:rPr>
-            </w:r>
-            <w:r>
-              <w:rPr>
-                <w:noProof/>
-                <w:webHidden/>
-              </w:rPr>
-              <w:fldChar w:fldCharType="separate"/>
-            </w:r>
-            <w:r>
-              <w:rPr>
-                <w:noProof/>
-                <w:webHidden/>
-              </w:rPr>
-              <w:t>6</w:t>
-            </w:r>
-            <w:r>
-              <w:rPr>
-                <w:noProof/>
-                <w:webHidden/>
-              </w:rPr>
-              <w:fldChar w:fldCharType="end"/>
-            </w:r>
-          </w:hyperlink>
+          <w:r>
+            <w:rPr>
+              <w:noProof/>
+            </w:rPr>
+            <w:t>2.4.</w:t>
+          </w:r>
+          <w:r>
+            <w:rPr>
+              <w:rFonts w:eastAsiaTheme="minorEastAsia"/>
+              <w:noProof/>
+              <w:sz w:val="24"/>
+              <w:szCs w:val="24"/>
+              <w:lang w:eastAsia="ja-JP"/>
+            </w:rPr>
+            <w:tab/>
+          </w:r>
+          <w:r>
+            <w:rPr>
+              <w:noProof/>
+            </w:rPr>
+            <w:t>Risk Planning</w:t>
+          </w:r>
+          <w:r>
+            <w:rPr>
+              <w:noProof/>
+            </w:rPr>
+            <w:tab/>
+          </w:r>
+          <w:r>
+            <w:rPr>
+              <w:noProof/>
+            </w:rPr>
+            <w:fldChar w:fldCharType="begin"/>
+          </w:r>
+          <w:r>
+            <w:rPr>
+              <w:noProof/>
+            </w:rPr>
+            <w:instrText xml:space="preserve"> PAGEREF _Toc274311018 \h </w:instrText>
+          </w:r>
+          <w:r>
+            <w:rPr>
+              <w:noProof/>
+            </w:rPr>
+          </w:r>
+          <w:r>
+            <w:rPr>
+              <w:noProof/>
+            </w:rPr>
+            <w:fldChar w:fldCharType="separate"/>
+          </w:r>
+          <w:r>
+            <w:rPr>
+              <w:noProof/>
+            </w:rPr>
+            <w:t>6</w:t>
+          </w:r>
+          <w:r>
+            <w:rPr>
+              <w:noProof/>
+            </w:rPr>
+            <w:fldChar w:fldCharType="end"/>
+          </w:r>
         </w:p>
         <w:p>
           <w:pPr>
             <w:pStyle w:val="TOC1"/>
             <w:tabs>
-              <w:tab w:val="left" w:pos="660"/>
+              <w:tab w:val="left" w:pos="574"/>
               <w:tab w:val="right" w:leader="dot" w:pos="9016"/>
             </w:tabs>
             <w:rPr>
               <w:rFonts w:eastAsiaTheme="minorEastAsia"/>
               <w:noProof/>
-              <w:lang w:eastAsia="en-AU"/>
+              <w:sz w:val="24"/>
+              <w:szCs w:val="24"/>
+              <w:lang w:eastAsia="ja-JP"/>
             </w:rPr>
           </w:pPr>
-          <w:hyperlink w:anchor="_Toc397952054" w:history="1">
-            <w:r>
-              <w:rPr>
-                <w:rStyle w:val="Hyperlink"/>
-                <w:noProof/>
-              </w:rPr>
-              <w:t>2.5.</w:t>
-            </w:r>
-            <w:r>
-              <w:rPr>
-                <w:rFonts w:eastAsiaTheme="minorEastAsia"/>
-                <w:noProof/>
-                <w:lang w:eastAsia="en-AU"/>
-              </w:rPr>
-              <w:tab/>
-            </w:r>
-            <w:r>
-              <w:rPr>
-                <w:rStyle w:val="Hyperlink"/>
-                <w:noProof/>
-              </w:rPr>
-              <w:t>Risk Monitoring</w:t>
-            </w:r>
-            <w:r>
-              <w:rPr>
-                <w:noProof/>
-                <w:webHidden/>
-              </w:rPr>
-              <w:tab/>
-            </w:r>
-            <w:r>
-              <w:rPr>
-                <w:noProof/>
-                <w:webHidden/>
-              </w:rPr>
-              <w:fldChar w:fldCharType="begin"/>
-            </w:r>
-            <w:r>
-              <w:rPr>
-                <w:noProof/>
-                <w:webHidden/>
-              </w:rPr>
-              <w:instrText xml:space="preserve"> PAGEREF _Toc397952054 \h </w:instrText>
-            </w:r>
-            <w:r>
-              <w:rPr>
-                <w:noProof/>
-                <w:webHidden/>
-              </w:rPr>
-            </w:r>
-            <w:r>
-              <w:rPr>
-                <w:noProof/>
-                <w:webHidden/>
-              </w:rPr>
-              <w:fldChar w:fldCharType="separate"/>
-            </w:r>
-            <w:r>
-              <w:rPr>
-                <w:noProof/>
-                <w:webHidden/>
-              </w:rPr>
-              <w:t>8</w:t>
-            </w:r>
-            <w:r>
-              <w:rPr>
-                <w:noProof/>
-                <w:webHidden/>
-              </w:rPr>
-              <w:fldChar w:fldCharType="end"/>
-            </w:r>
-          </w:hyperlink>
+          <w:r>
+            <w:rPr>
+              <w:noProof/>
+            </w:rPr>
+            <w:t>2.5.</w:t>
+          </w:r>
+          <w:r>
+            <w:rPr>
+              <w:rFonts w:eastAsiaTheme="minorEastAsia"/>
+              <w:noProof/>
+              <w:sz w:val="24"/>
+              <w:szCs w:val="24"/>
+              <w:lang w:eastAsia="ja-JP"/>
+            </w:rPr>
+            <w:tab/>
+          </w:r>
+          <w:r>
+            <w:rPr>
+              <w:noProof/>
+            </w:rPr>
+            <w:t>Risk Monitoring</w:t>
+          </w:r>
+          <w:r>
+            <w:rPr>
+              <w:noProof/>
+            </w:rPr>
+            <w:tab/>
+          </w:r>
+          <w:r>
+            <w:rPr>
+              <w:noProof/>
+            </w:rPr>
+            <w:fldChar w:fldCharType="begin"/>
+          </w:r>
+          <w:r>
+            <w:rPr>
+              <w:noProof/>
+            </w:rPr>
+            <w:instrText xml:space="preserve"> PAGEREF _Toc274311019 \h </w:instrText>
+          </w:r>
+          <w:r>
+            <w:rPr>
+              <w:noProof/>
+            </w:rPr>
+          </w:r>
+          <w:r>
+            <w:rPr>
+              <w:noProof/>
+            </w:rPr>
+            <w:fldChar w:fldCharType="separate"/>
+          </w:r>
+          <w:r>
+            <w:rPr>
+              <w:noProof/>
+            </w:rPr>
+            <w:t>8</w:t>
+          </w:r>
+          <w:r>
+            <w:rPr>
+              <w:noProof/>
+            </w:rPr>
+            <w:fldChar w:fldCharType="end"/>
+          </w:r>
         </w:p>
         <w:p>
           <w:pPr>
             <w:pStyle w:val="TOC1"/>
             <w:tabs>
-              <w:tab w:val="left" w:pos="660"/>
+              <w:tab w:val="left" w:pos="574"/>
               <w:tab w:val="right" w:leader="dot" w:pos="9016"/>
             </w:tabs>
             <w:rPr>
               <w:rFonts w:eastAsiaTheme="minorEastAsia"/>
               <w:noProof/>
-              <w:lang w:eastAsia="en-AU"/>
+              <w:sz w:val="24"/>
+              <w:szCs w:val="24"/>
+              <w:lang w:eastAsia="ja-JP"/>
             </w:rPr>
           </w:pPr>
-          <w:hyperlink w:anchor="_Toc397952055" w:history="1">
-            <w:r>
-              <w:rPr>
-                <w:rStyle w:val="Hyperlink"/>
-                <w:noProof/>
-              </w:rPr>
-              <w:t>2.6.</w:t>
-            </w:r>
-            <w:r>
-              <w:rPr>
-                <w:rFonts w:eastAsiaTheme="minorEastAsia"/>
-                <w:noProof/>
-                <w:lang w:eastAsia="en-AU"/>
-              </w:rPr>
-              <w:tab/>
-            </w:r>
-            <w:r>
-              <w:rPr>
-                <w:rStyle w:val="Hyperlink"/>
-                <w:noProof/>
-              </w:rPr>
-              <w:t>Change Log</w:t>
-            </w:r>
-            <w:r>
-              <w:rPr>
-                <w:noProof/>
-                <w:webHidden/>
-              </w:rPr>
-              <w:tab/>
-            </w:r>
-            <w:r>
-              <w:rPr>
-                <w:noProof/>
-                <w:webHidden/>
-              </w:rPr>
-              <w:fldChar w:fldCharType="begin"/>
-            </w:r>
-            <w:r>
-              <w:rPr>
-                <w:noProof/>
-                <w:webHidden/>
-              </w:rPr>
-              <w:instrText xml:space="preserve"> PAGEREF _Toc397952055 \h </w:instrText>
-            </w:r>
-            <w:r>
-              <w:rPr>
-                <w:noProof/>
-                <w:webHidden/>
-              </w:rPr>
-            </w:r>
-            <w:r>
-              <w:rPr>
-                <w:noProof/>
-                <w:webHidden/>
-              </w:rPr>
-              <w:fldChar w:fldCharType="separate"/>
-            </w:r>
-            <w:r>
-              <w:rPr>
-                <w:noProof/>
-                <w:webHidden/>
-              </w:rPr>
-              <w:t>9</w:t>
-            </w:r>
-            <w:r>
-              <w:rPr>
-                <w:noProof/>
-                <w:webHidden/>
-              </w:rPr>
-              <w:fldChar w:fldCharType="end"/>
-            </w:r>
-          </w:hyperlink>
+          <w:r>
+            <w:rPr>
+              <w:noProof/>
+            </w:rPr>
+            <w:t>2.6.</w:t>
+          </w:r>
+          <w:r>
+            <w:rPr>
+              <w:rFonts w:eastAsiaTheme="minorEastAsia"/>
+              <w:noProof/>
+              <w:sz w:val="24"/>
+              <w:szCs w:val="24"/>
+              <w:lang w:eastAsia="ja-JP"/>
+            </w:rPr>
+            <w:tab/>
+          </w:r>
+          <w:r>
+            <w:rPr>
+              <w:noProof/>
+            </w:rPr>
+            <w:t>Change Log</w:t>
+          </w:r>
+          <w:r>
+            <w:rPr>
+              <w:noProof/>
+            </w:rPr>
+            <w:tab/>
+          </w:r>
+          <w:r>
+            <w:rPr>
+              <w:noProof/>
+            </w:rPr>
+            <w:fldChar w:fldCharType="begin"/>
+          </w:r>
+          <w:r>
+            <w:rPr>
+              <w:noProof/>
+            </w:rPr>
+            <w:instrText xml:space="preserve"> PAGEREF _Toc274311020 \h </w:instrText>
+          </w:r>
+          <w:r>
+            <w:rPr>
+              <w:noProof/>
+            </w:rPr>
+          </w:r>
+          <w:r>
+            <w:rPr>
+              <w:noProof/>
+            </w:rPr>
+            <w:fldChar w:fldCharType="separate"/>
+          </w:r>
+          <w:r>
+            <w:rPr>
+              <w:noProof/>
+            </w:rPr>
+            <w:t>9</w:t>
+          </w:r>
+          <w:r>
+            <w:rPr>
+              <w:noProof/>
+            </w:rPr>
+            <w:fldChar w:fldCharType="end"/>
+          </w:r>
         </w:p>
         <w:p>
           <w:pPr>
             <w:pStyle w:val="TOC1"/>
             <w:tabs>
-              <w:tab w:val="left" w:pos="440"/>
+              <w:tab w:val="left" w:pos="407"/>
               <w:tab w:val="right" w:leader="dot" w:pos="9016"/>
             </w:tabs>
             <w:rPr>
               <w:rFonts w:eastAsiaTheme="minorEastAsia"/>
               <w:noProof/>
-              <w:lang w:eastAsia="en-AU"/>
+              <w:sz w:val="24"/>
+              <w:szCs w:val="24"/>
+              <w:lang w:eastAsia="ja-JP"/>
             </w:rPr>
           </w:pPr>
-          <w:hyperlink w:anchor="_Toc397952056" w:history="1">
-            <w:r>
-              <w:rPr>
-                <w:rStyle w:val="Hyperlink"/>
-                <w:noProof/>
-              </w:rPr>
-              <w:t>3.</w:t>
-            </w:r>
-            <w:r>
-              <w:rPr>
-                <w:rFonts w:eastAsiaTheme="minorEastAsia"/>
-                <w:noProof/>
-                <w:lang w:eastAsia="en-AU"/>
-              </w:rPr>
-              <w:tab/>
-            </w:r>
-            <w:r>
-              <w:rPr>
-                <w:rStyle w:val="Hyperlink"/>
-                <w:noProof/>
-              </w:rPr>
-              <w:t>Schedule</w:t>
-            </w:r>
-            <w:r>
-              <w:rPr>
-                <w:noProof/>
-                <w:webHidden/>
-              </w:rPr>
-              <w:tab/>
-            </w:r>
-            <w:r>
-              <w:rPr>
-                <w:noProof/>
-                <w:webHidden/>
-              </w:rPr>
-              <w:fldChar w:fldCharType="begin"/>
-            </w:r>
-            <w:r>
-              <w:rPr>
-                <w:noProof/>
-                <w:webHidden/>
-              </w:rPr>
-              <w:instrText xml:space="preserve"> PAGEREF _Toc397952056 \h </w:instrText>
-            </w:r>
-            <w:r>
-              <w:rPr>
-                <w:noProof/>
-                <w:webHidden/>
-              </w:rPr>
-            </w:r>
-            <w:r>
-              <w:rPr>
-                <w:noProof/>
-                <w:webHidden/>
-              </w:rPr>
-              <w:fldChar w:fldCharType="separate"/>
-            </w:r>
-            <w:r>
-              <w:rPr>
-                <w:noProof/>
-                <w:webHidden/>
-              </w:rPr>
-              <w:t>9</w:t>
-            </w:r>
-            <w:r>
-              <w:rPr>
-                <w:noProof/>
-                <w:webHidden/>
-              </w:rPr>
-              <w:fldChar w:fldCharType="end"/>
-            </w:r>
-          </w:hyperlink>
+          <w:r>
+            <w:rPr>
+              <w:noProof/>
+            </w:rPr>
+            <w:t>3.</w:t>
+          </w:r>
+          <w:r>
+            <w:rPr>
+              <w:rFonts w:eastAsiaTheme="minorEastAsia"/>
+              <w:noProof/>
+              <w:sz w:val="24"/>
+              <w:szCs w:val="24"/>
+              <w:lang w:eastAsia="ja-JP"/>
+            </w:rPr>
+            <w:tab/>
+          </w:r>
+          <w:r>
+            <w:rPr>
+              <w:noProof/>
+            </w:rPr>
+            <w:t>Schedule</w:t>
+          </w:r>
+          <w:r>
+            <w:rPr>
+              <w:noProof/>
+            </w:rPr>
+            <w:tab/>
+          </w:r>
+          <w:r>
+            <w:rPr>
+              <w:noProof/>
+            </w:rPr>
+            <w:fldChar w:fldCharType="begin"/>
+          </w:r>
+          <w:r>
+            <w:rPr>
+              <w:noProof/>
+            </w:rPr>
+            <w:instrText xml:space="preserve"> PAGEREF _Toc274311021 \h </w:instrText>
+          </w:r>
+          <w:r>
+            <w:rPr>
+              <w:noProof/>
+            </w:rPr>
+          </w:r>
+          <w:r>
+            <w:rPr>
+              <w:noProof/>
+            </w:rPr>
+            <w:fldChar w:fldCharType="separate"/>
+          </w:r>
+          <w:r>
+            <w:rPr>
+              <w:noProof/>
+            </w:rPr>
+            <w:t>9</w:t>
+          </w:r>
+          <w:r>
+            <w:rPr>
+              <w:noProof/>
+            </w:rPr>
+            <w:fldChar w:fldCharType="end"/>
+          </w:r>
         </w:p>
         <w:p>
           <w:pPr>
             <w:pStyle w:val="TOC1"/>
             <w:tabs>
-              <w:tab w:val="left" w:pos="660"/>
+              <w:tab w:val="left" w:pos="574"/>
               <w:tab w:val="right" w:leader="dot" w:pos="9016"/>
             </w:tabs>
             <w:rPr>
               <w:rFonts w:eastAsiaTheme="minorEastAsia"/>
               <w:noProof/>
-              <w:lang w:eastAsia="en-AU"/>
+              <w:sz w:val="24"/>
+              <w:szCs w:val="24"/>
+              <w:lang w:eastAsia="ja-JP"/>
             </w:rPr>
           </w:pPr>
-          <w:hyperlink w:anchor="_Toc397952057" w:history="1">
-            <w:r>
-              <w:rPr>
-                <w:rStyle w:val="Hyperlink"/>
-                <w:noProof/>
-              </w:rPr>
-              <w:t>3.1.</w:t>
-            </w:r>
-            <w:r>
-              <w:rPr>
-                <w:rFonts w:eastAsiaTheme="minorEastAsia"/>
-                <w:noProof/>
-                <w:lang w:eastAsia="en-AU"/>
-              </w:rPr>
-              <w:tab/>
-            </w:r>
-            <w:r>
-              <w:rPr>
-                <w:rStyle w:val="Hyperlink"/>
-                <w:noProof/>
-              </w:rPr>
-              <w:t>Work Breakdown</w:t>
-            </w:r>
-            <w:r>
-              <w:rPr>
-                <w:noProof/>
-                <w:webHidden/>
-              </w:rPr>
-              <w:tab/>
-            </w:r>
-            <w:r>
-              <w:rPr>
-                <w:noProof/>
-                <w:webHidden/>
-              </w:rPr>
-              <w:fldChar w:fldCharType="begin"/>
-            </w:r>
-            <w:r>
-              <w:rPr>
-                <w:noProof/>
-                <w:webHidden/>
-              </w:rPr>
-              <w:instrText xml:space="preserve"> PAGEREF _Toc397952057 \h </w:instrText>
-            </w:r>
-            <w:r>
-              <w:rPr>
-                <w:noProof/>
-                <w:webHidden/>
-              </w:rPr>
-            </w:r>
-            <w:r>
-              <w:rPr>
-                <w:noProof/>
-                <w:webHidden/>
-              </w:rPr>
-              <w:fldChar w:fldCharType="separate"/>
-            </w:r>
-            <w:r>
-              <w:rPr>
-                <w:noProof/>
-                <w:webHidden/>
-              </w:rPr>
-              <w:t>9</w:t>
-            </w:r>
-            <w:r>
-              <w:rPr>
-                <w:noProof/>
-                <w:webHidden/>
-              </w:rPr>
-              <w:fldChar w:fldCharType="end"/>
-            </w:r>
-          </w:hyperlink>
+          <w:r>
+            <w:rPr>
+              <w:noProof/>
+            </w:rPr>
+            <w:t>3.1.</w:t>
+          </w:r>
+          <w:r>
+            <w:rPr>
+              <w:rFonts w:eastAsiaTheme="minorEastAsia"/>
+              <w:noProof/>
+              <w:sz w:val="24"/>
+              <w:szCs w:val="24"/>
+              <w:lang w:eastAsia="ja-JP"/>
+            </w:rPr>
+            <w:tab/>
+          </w:r>
+          <w:r>
+            <w:rPr>
+              <w:noProof/>
+            </w:rPr>
+            <w:t>Work Breakdown</w:t>
+          </w:r>
+          <w:r>
+            <w:rPr>
+              <w:noProof/>
+            </w:rPr>
+            <w:tab/>
+          </w:r>
+          <w:r>
+            <w:rPr>
+              <w:noProof/>
+            </w:rPr>
+            <w:fldChar w:fldCharType="begin"/>
+          </w:r>
+          <w:r>
+            <w:rPr>
+              <w:noProof/>
+            </w:rPr>
+            <w:instrText xml:space="preserve"> PAGEREF _Toc274311022 \h </w:instrText>
+          </w:r>
+          <w:r>
+            <w:rPr>
+              <w:noProof/>
+            </w:rPr>
+          </w:r>
+          <w:r>
+            <w:rPr>
+              <w:noProof/>
+            </w:rPr>
+            <w:fldChar w:fldCharType="separate"/>
+          </w:r>
+          <w:r>
+            <w:rPr>
+              <w:noProof/>
+            </w:rPr>
+            <w:t>9</w:t>
+          </w:r>
+          <w:r>
+            <w:rPr>
+              <w:noProof/>
+            </w:rPr>
+            <w:fldChar w:fldCharType="end"/>
+          </w:r>
         </w:p>
         <w:p>
           <w:pPr>
             <w:pStyle w:val="TOC1"/>
             <w:tabs>
-              <w:tab w:val="left" w:pos="660"/>
+              <w:tab w:val="left" w:pos="574"/>
               <w:tab w:val="right" w:leader="dot" w:pos="9016"/>
             </w:tabs>
             <w:rPr>
               <w:rFonts w:eastAsiaTheme="minorEastAsia"/>
               <w:noProof/>
-              <w:lang w:eastAsia="en-AU"/>
+              <w:sz w:val="24"/>
+              <w:szCs w:val="24"/>
+              <w:lang w:eastAsia="ja-JP"/>
             </w:rPr>
           </w:pPr>
-          <w:hyperlink w:anchor="_Toc397952058" w:history="1">
-            <w:r>
-              <w:rPr>
-                <w:rStyle w:val="Hyperlink"/>
-                <w:noProof/>
-              </w:rPr>
-              <w:t>3.2.</w:t>
-            </w:r>
-            <w:r>
-              <w:rPr>
-                <w:rFonts w:eastAsiaTheme="minorEastAsia"/>
-                <w:noProof/>
-                <w:lang w:eastAsia="en-AU"/>
-              </w:rPr>
-              <w:tab/>
-            </w:r>
-            <w:r>
-              <w:rPr>
-                <w:rStyle w:val="Hyperlink"/>
-                <w:noProof/>
-              </w:rPr>
-              <w:t>Gantt Chart</w:t>
-            </w:r>
-            <w:r>
-              <w:rPr>
-                <w:noProof/>
-                <w:webHidden/>
-              </w:rPr>
-              <w:tab/>
-            </w:r>
-            <w:r>
-              <w:rPr>
-                <w:noProof/>
-                <w:webHidden/>
-              </w:rPr>
-              <w:fldChar w:fldCharType="begin"/>
-            </w:r>
-            <w:r>
-              <w:rPr>
-                <w:noProof/>
-                <w:webHidden/>
-              </w:rPr>
-              <w:instrText xml:space="preserve"> PAGEREF _Toc397952058 \h </w:instrText>
-            </w:r>
-            <w:r>
-              <w:rPr>
-                <w:noProof/>
-                <w:webHidden/>
-              </w:rPr>
-            </w:r>
-            <w:r>
-              <w:rPr>
-                <w:noProof/>
-                <w:webHidden/>
-              </w:rPr>
-              <w:fldChar w:fldCharType="separate"/>
-            </w:r>
-            <w:r>
-              <w:rPr>
-                <w:noProof/>
-                <w:webHidden/>
-              </w:rPr>
-              <w:t>10</w:t>
-            </w:r>
-            <w:r>
-              <w:rPr>
-                <w:noProof/>
-                <w:webHidden/>
-              </w:rPr>
-              <w:fldChar w:fldCharType="end"/>
-            </w:r>
-          </w:hyperlink>
+          <w:r>
+            <w:rPr>
+              <w:noProof/>
+            </w:rPr>
+            <w:t>3.2.</w:t>
+          </w:r>
+          <w:r>
+            <w:rPr>
+              <w:rFonts w:eastAsiaTheme="minorEastAsia"/>
+              <w:noProof/>
+              <w:sz w:val="24"/>
+              <w:szCs w:val="24"/>
+              <w:lang w:eastAsia="ja-JP"/>
+            </w:rPr>
+            <w:tab/>
+          </w:r>
+          <w:r>
+            <w:rPr>
+              <w:noProof/>
+            </w:rPr>
+            <w:t>Gantt Chart</w:t>
+          </w:r>
+          <w:r>
+            <w:rPr>
+              <w:noProof/>
+            </w:rPr>
+            <w:tab/>
+          </w:r>
+          <w:r>
+            <w:rPr>
+              <w:noProof/>
+            </w:rPr>
+            <w:fldChar w:fldCharType="begin"/>
+          </w:r>
+          <w:r>
+            <w:rPr>
+              <w:noProof/>
+            </w:rPr>
+            <w:instrText xml:space="preserve"> PAGEREF _Toc274311023 \h </w:instrText>
+          </w:r>
+          <w:r>
+            <w:rPr>
+              <w:noProof/>
+            </w:rPr>
+          </w:r>
+          <w:r>
+            <w:rPr>
+              <w:noProof/>
+            </w:rPr>
+            <w:fldChar w:fldCharType="separate"/>
+          </w:r>
+          <w:r>
+            <w:rPr>
+              <w:noProof/>
+            </w:rPr>
+            <w:t>10</w:t>
+          </w:r>
+          <w:r>
+            <w:rPr>
+              <w:noProof/>
+            </w:rPr>
+            <w:fldChar w:fldCharType="end"/>
+          </w:r>
         </w:p>
         <w:p>
           <w:pPr>
             <w:pStyle w:val="TOC1"/>
             <w:tabs>
-              <w:tab w:val="left" w:pos="440"/>
+              <w:tab w:val="left" w:pos="407"/>
               <w:tab w:val="right" w:leader="dot" w:pos="9016"/>
             </w:tabs>
             <w:rPr>
               <w:rFonts w:eastAsiaTheme="minorEastAsia"/>
               <w:noProof/>
-              <w:lang w:eastAsia="en-AU"/>
+              <w:sz w:val="24"/>
+              <w:szCs w:val="24"/>
+              <w:lang w:eastAsia="ja-JP"/>
             </w:rPr>
           </w:pPr>
-          <w:hyperlink w:anchor="_Toc397952059" w:history="1">
-            <w:r>
-              <w:rPr>
-                <w:rStyle w:val="Hyperlink"/>
-                <w:noProof/>
-              </w:rPr>
-              <w:t>4.</w:t>
-            </w:r>
-            <w:r>
-              <w:rPr>
-                <w:rFonts w:eastAsiaTheme="minorEastAsia"/>
-                <w:noProof/>
-                <w:lang w:eastAsia="en-AU"/>
-              </w:rPr>
-              <w:tab/>
-            </w:r>
-            <w:r>
-              <w:rPr>
-                <w:rStyle w:val="Hyperlink"/>
-                <w:noProof/>
-              </w:rPr>
-              <w:t>Project Resources</w:t>
-            </w:r>
-            <w:r>
-              <w:rPr>
-                <w:noProof/>
-                <w:webHidden/>
-              </w:rPr>
-              <w:tab/>
-            </w:r>
-            <w:r>
-              <w:rPr>
-                <w:noProof/>
-                <w:webHidden/>
-              </w:rPr>
-              <w:fldChar w:fldCharType="begin"/>
-            </w:r>
-            <w:r>
-              <w:rPr>
-                <w:noProof/>
-                <w:webHidden/>
-              </w:rPr>
-              <w:instrText xml:space="preserve"> PAGEREF _Toc397952059 \h </w:instrText>
-            </w:r>
-            <w:r>
-              <w:rPr>
-                <w:noProof/>
-                <w:webHidden/>
-              </w:rPr>
-            </w:r>
-            <w:r>
-              <w:rPr>
-                <w:noProof/>
-                <w:webHidden/>
-              </w:rPr>
-              <w:fldChar w:fldCharType="separate"/>
-            </w:r>
-            <w:r>
-              <w:rPr>
-                <w:noProof/>
-                <w:webHidden/>
-              </w:rPr>
-              <w:t>12</w:t>
-            </w:r>
-            <w:r>
-              <w:rPr>
-                <w:noProof/>
-                <w:webHidden/>
-              </w:rPr>
-              <w:fldChar w:fldCharType="end"/>
-            </w:r>
-          </w:hyperlink>
+          <w:r>
+            <w:rPr>
+              <w:noProof/>
+            </w:rPr>
+            <w:t>4.</w:t>
+          </w:r>
+          <w:r>
+            <w:rPr>
+              <w:rFonts w:eastAsiaTheme="minorEastAsia"/>
+              <w:noProof/>
+              <w:sz w:val="24"/>
+              <w:szCs w:val="24"/>
+              <w:lang w:eastAsia="ja-JP"/>
+            </w:rPr>
+            <w:tab/>
+          </w:r>
+          <w:r>
+            <w:rPr>
+              <w:noProof/>
+            </w:rPr>
+            <w:t>Project Resources</w:t>
+          </w:r>
+          <w:r>
+            <w:rPr>
+              <w:noProof/>
+            </w:rPr>
+            <w:tab/>
+          </w:r>
+          <w:r>
+            <w:rPr>
+              <w:noProof/>
+            </w:rPr>
+            <w:fldChar w:fldCharType="begin"/>
+          </w:r>
+          <w:r>
+            <w:rPr>
+              <w:noProof/>
+            </w:rPr>
+            <w:instrText xml:space="preserve"> PAGEREF _Toc274311024 \h </w:instrText>
+          </w:r>
+          <w:r>
+            <w:rPr>
+              <w:noProof/>
+            </w:rPr>
+          </w:r>
+          <w:r>
+            <w:rPr>
+              <w:noProof/>
+            </w:rPr>
+            <w:fldChar w:fldCharType="separate"/>
+          </w:r>
+          <w:r>
+            <w:rPr>
+              <w:noProof/>
+            </w:rPr>
+            <w:t>12</w:t>
+          </w:r>
+          <w:r>
+            <w:rPr>
+              <w:noProof/>
+            </w:rPr>
+            <w:fldChar w:fldCharType="end"/>
+          </w:r>
         </w:p>
         <w:p>
           <w:pPr>
             <w:pStyle w:val="TOC1"/>
             <w:tabs>
-              <w:tab w:val="left" w:pos="660"/>
+              <w:tab w:val="left" w:pos="574"/>
               <w:tab w:val="right" w:leader="dot" w:pos="9016"/>
             </w:tabs>
             <w:rPr>
               <w:rFonts w:eastAsiaTheme="minorEastAsia"/>
               <w:noProof/>
-              <w:lang w:eastAsia="en-AU"/>
+              <w:sz w:val="24"/>
+              <w:szCs w:val="24"/>
+              <w:lang w:eastAsia="ja-JP"/>
             </w:rPr>
           </w:pPr>
-          <w:hyperlink w:anchor="_Toc397952060" w:history="1">
-            <w:r>
-              <w:rPr>
-                <w:rStyle w:val="Hyperlink"/>
-                <w:noProof/>
-              </w:rPr>
-              <w:t>4.1.</w:t>
-            </w:r>
-            <w:r>
-              <w:rPr>
-                <w:rFonts w:eastAsiaTheme="minorEastAsia"/>
-                <w:noProof/>
-                <w:lang w:eastAsia="en-AU"/>
-              </w:rPr>
-              <w:tab/>
-            </w:r>
-            <w:r>
-              <w:rPr>
-                <w:rStyle w:val="Hyperlink"/>
-                <w:noProof/>
-              </w:rPr>
-              <w:t>Group Resources</w:t>
-            </w:r>
-            <w:r>
-              <w:rPr>
-                <w:noProof/>
-                <w:webHidden/>
-              </w:rPr>
-              <w:tab/>
-            </w:r>
-            <w:r>
-              <w:rPr>
-                <w:noProof/>
-                <w:webHidden/>
-              </w:rPr>
-              <w:fldChar w:fldCharType="begin"/>
-            </w:r>
-            <w:r>
-              <w:rPr>
-                <w:noProof/>
-                <w:webHidden/>
-              </w:rPr>
-              <w:instrText xml:space="preserve"> PAGEREF _Toc397952060 \h </w:instrText>
-            </w:r>
-            <w:r>
-              <w:rPr>
-                <w:noProof/>
-                <w:webHidden/>
-              </w:rPr>
-            </w:r>
-            <w:r>
-              <w:rPr>
-                <w:noProof/>
-                <w:webHidden/>
-              </w:rPr>
-              <w:fldChar w:fldCharType="separate"/>
-            </w:r>
-            <w:r>
-              <w:rPr>
-                <w:noProof/>
-                <w:webHidden/>
-              </w:rPr>
-              <w:t>12</w:t>
-            </w:r>
-            <w:r>
-              <w:rPr>
-                <w:noProof/>
-                <w:webHidden/>
-              </w:rPr>
-              <w:fldChar w:fldCharType="end"/>
-            </w:r>
-          </w:hyperlink>
+          <w:r>
+            <w:rPr>
+              <w:noProof/>
+            </w:rPr>
+            <w:t>4.1.</w:t>
+          </w:r>
+          <w:r>
+            <w:rPr>
+              <w:rFonts w:eastAsiaTheme="minorEastAsia"/>
+              <w:noProof/>
+              <w:sz w:val="24"/>
+              <w:szCs w:val="24"/>
+              <w:lang w:eastAsia="ja-JP"/>
+            </w:rPr>
+            <w:tab/>
+          </w:r>
+          <w:r>
+            <w:rPr>
+              <w:noProof/>
+            </w:rPr>
+            <w:t>Group Resources</w:t>
+          </w:r>
+          <w:r>
+            <w:rPr>
+              <w:noProof/>
+            </w:rPr>
+            <w:tab/>
+          </w:r>
+          <w:r>
+            <w:rPr>
+              <w:noProof/>
+            </w:rPr>
+            <w:fldChar w:fldCharType="begin"/>
+          </w:r>
+          <w:r>
+            <w:rPr>
+              <w:noProof/>
+            </w:rPr>
+            <w:instrText xml:space="preserve"> PAGEREF _Toc274311025 \h </w:instrText>
+          </w:r>
+          <w:r>
+            <w:rPr>
+              <w:noProof/>
+            </w:rPr>
+          </w:r>
+          <w:r>
+            <w:rPr>
+              <w:noProof/>
+            </w:rPr>
+            <w:fldChar w:fldCharType="separate"/>
+          </w:r>
+          <w:r>
+            <w:rPr>
+              <w:noProof/>
+            </w:rPr>
+            <w:t>12</w:t>
+          </w:r>
+          <w:r>
+            <w:rPr>
+              <w:noProof/>
+            </w:rPr>
+            <w:fldChar w:fldCharType="end"/>
+          </w:r>
         </w:p>
         <w:p>
           <w:pPr>
             <w:pStyle w:val="TOC1"/>
             <w:tabs>
-              <w:tab w:val="left" w:pos="660"/>
+              <w:tab w:val="left" w:pos="574"/>
               <w:tab w:val="right" w:leader="dot" w:pos="9016"/>
             </w:tabs>
             <w:rPr>
               <w:rFonts w:eastAsiaTheme="minorEastAsia"/>
               <w:noProof/>
-              <w:lang w:eastAsia="en-AU"/>
+              <w:sz w:val="24"/>
+              <w:szCs w:val="24"/>
+              <w:lang w:eastAsia="ja-JP"/>
             </w:rPr>
           </w:pPr>
-          <w:hyperlink w:anchor="_Toc397952061" w:history="1">
-            <w:r>
-              <w:rPr>
-                <w:rStyle w:val="Hyperlink"/>
-                <w:noProof/>
-              </w:rPr>
-              <w:t>4.2.</w:t>
-            </w:r>
-            <w:r>
-              <w:rPr>
-                <w:rFonts w:eastAsiaTheme="minorEastAsia"/>
-                <w:noProof/>
-                <w:lang w:eastAsia="en-AU"/>
-              </w:rPr>
-              <w:tab/>
-            </w:r>
-            <w:r>
-              <w:rPr>
-                <w:rStyle w:val="Hyperlink"/>
-                <w:noProof/>
-              </w:rPr>
-              <w:t>Hardware</w:t>
-            </w:r>
-            <w:r>
-              <w:rPr>
-                <w:noProof/>
-                <w:webHidden/>
-              </w:rPr>
-              <w:tab/>
-            </w:r>
-            <w:r>
-              <w:rPr>
-                <w:noProof/>
-                <w:webHidden/>
-              </w:rPr>
-              <w:fldChar w:fldCharType="begin"/>
-            </w:r>
-            <w:r>
-              <w:rPr>
-                <w:noProof/>
-                <w:webHidden/>
-              </w:rPr>
-              <w:instrText xml:space="preserve"> PAGEREF _Toc397952061 \h </w:instrText>
-            </w:r>
-            <w:r>
-              <w:rPr>
-                <w:noProof/>
-                <w:webHidden/>
-              </w:rPr>
-            </w:r>
-            <w:r>
-              <w:rPr>
-                <w:noProof/>
-                <w:webHidden/>
-              </w:rPr>
-              <w:fldChar w:fldCharType="separate"/>
-            </w:r>
-            <w:r>
-              <w:rPr>
-                <w:noProof/>
-                <w:webHidden/>
-              </w:rPr>
-              <w:t>12</w:t>
-            </w:r>
-            <w:r>
-              <w:rPr>
-                <w:noProof/>
-                <w:webHidden/>
-              </w:rPr>
-              <w:fldChar w:fldCharType="end"/>
-            </w:r>
-          </w:hyperlink>
+          <w:r>
+            <w:rPr>
+              <w:noProof/>
+            </w:rPr>
+            <w:t>4.2.</w:t>
+          </w:r>
+          <w:r>
+            <w:rPr>
+              <w:rFonts w:eastAsiaTheme="minorEastAsia"/>
+              <w:noProof/>
+              <w:sz w:val="24"/>
+              <w:szCs w:val="24"/>
+              <w:lang w:eastAsia="ja-JP"/>
+            </w:rPr>
+            <w:tab/>
+          </w:r>
+          <w:r>
+            <w:rPr>
+              <w:noProof/>
+            </w:rPr>
+            <w:t>Hardware</w:t>
+          </w:r>
+          <w:r>
+            <w:rPr>
+              <w:noProof/>
+            </w:rPr>
+            <w:tab/>
+          </w:r>
+          <w:r>
+            <w:rPr>
+              <w:noProof/>
+            </w:rPr>
+            <w:fldChar w:fldCharType="begin"/>
+          </w:r>
+          <w:r>
+            <w:rPr>
+              <w:noProof/>
+            </w:rPr>
+            <w:instrText xml:space="preserve"> PAGEREF _Toc274311026 \h </w:instrText>
+          </w:r>
+          <w:r>
+            <w:rPr>
+              <w:noProof/>
+            </w:rPr>
+          </w:r>
+          <w:r>
+            <w:rPr>
+              <w:noProof/>
+            </w:rPr>
+            <w:fldChar w:fldCharType="separate"/>
+          </w:r>
+          <w:r>
+            <w:rPr>
+              <w:noProof/>
+            </w:rPr>
+            <w:t>12</w:t>
+          </w:r>
+          <w:r>
+            <w:rPr>
+              <w:noProof/>
+            </w:rPr>
+            <w:fldChar w:fldCharType="end"/>
+          </w:r>
         </w:p>
         <w:p>
           <w:pPr>
             <w:pStyle w:val="TOC1"/>
             <w:tabs>
-              <w:tab w:val="left" w:pos="660"/>
+              <w:tab w:val="left" w:pos="574"/>
               <w:tab w:val="right" w:leader="dot" w:pos="9016"/>
             </w:tabs>
             <w:rPr>
               <w:rFonts w:eastAsiaTheme="minorEastAsia"/>
               <w:noProof/>
-              <w:lang w:eastAsia="en-AU"/>
+              <w:sz w:val="24"/>
+              <w:szCs w:val="24"/>
+              <w:lang w:eastAsia="ja-JP"/>
             </w:rPr>
           </w:pPr>
-          <w:hyperlink w:anchor="_Toc397952062" w:history="1">
-            <w:r>
-              <w:rPr>
-                <w:rStyle w:val="Hyperlink"/>
-                <w:noProof/>
-              </w:rPr>
-              <w:t>4.3.</w:t>
-            </w:r>
-            <w:r>
-              <w:rPr>
-                <w:rFonts w:eastAsiaTheme="minorEastAsia"/>
-                <w:noProof/>
-                <w:lang w:eastAsia="en-AU"/>
-              </w:rPr>
-              <w:tab/>
-            </w:r>
-            <w:r>
-              <w:rPr>
-                <w:rStyle w:val="Hyperlink"/>
-                <w:noProof/>
-              </w:rPr>
-              <w:t>Software</w:t>
-            </w:r>
-            <w:r>
-              <w:rPr>
-                <w:noProof/>
-                <w:webHidden/>
-              </w:rPr>
-              <w:tab/>
-            </w:r>
-            <w:r>
-              <w:rPr>
-                <w:noProof/>
-                <w:webHidden/>
-              </w:rPr>
-              <w:fldChar w:fldCharType="begin"/>
-            </w:r>
-            <w:r>
-              <w:rPr>
-                <w:noProof/>
-                <w:webHidden/>
-              </w:rPr>
-              <w:instrText xml:space="preserve"> PAGEREF _Toc397952062 \h </w:instrText>
-            </w:r>
-            <w:r>
-              <w:rPr>
-                <w:noProof/>
-                <w:webHidden/>
-              </w:rPr>
-            </w:r>
-            <w:r>
-              <w:rPr>
-                <w:noProof/>
-                <w:webHidden/>
-              </w:rPr>
-              <w:fldChar w:fldCharType="separate"/>
-            </w:r>
-            <w:r>
-              <w:rPr>
-                <w:noProof/>
-                <w:webHidden/>
-              </w:rPr>
-              <w:t>13</w:t>
-            </w:r>
-            <w:r>
-              <w:rPr>
-                <w:noProof/>
-                <w:webHidden/>
-              </w:rPr>
-              <w:fldChar w:fldCharType="end"/>
-            </w:r>
-          </w:hyperlink>
+          <w:r>
+            <w:rPr>
+              <w:noProof/>
+            </w:rPr>
+            <w:t>4.3.</w:t>
+          </w:r>
+          <w:r>
+            <w:rPr>
+              <w:rFonts w:eastAsiaTheme="minorEastAsia"/>
+              <w:noProof/>
+              <w:sz w:val="24"/>
+              <w:szCs w:val="24"/>
+              <w:lang w:eastAsia="ja-JP"/>
+            </w:rPr>
+            <w:tab/>
+          </w:r>
+          <w:r>
+            <w:rPr>
+              <w:noProof/>
+            </w:rPr>
+            <w:t>Software</w:t>
+          </w:r>
+          <w:r>
+            <w:rPr>
+              <w:noProof/>
+            </w:rPr>
+            <w:tab/>
+          </w:r>
+          <w:r>
+            <w:rPr>
+              <w:noProof/>
+            </w:rPr>
+            <w:fldChar w:fldCharType="begin"/>
+          </w:r>
+          <w:r>
+            <w:rPr>
+              <w:noProof/>
+            </w:rPr>
+            <w:instrText xml:space="preserve"> PAGEREF _Toc274311027 \h </w:instrText>
+          </w:r>
+          <w:r>
+            <w:rPr>
+              <w:noProof/>
+            </w:rPr>
+          </w:r>
+          <w:r>
+            <w:rPr>
+              <w:noProof/>
+            </w:rPr>
+            <w:fldChar w:fldCharType="separate"/>
+          </w:r>
+          <w:r>
+            <w:rPr>
+              <w:noProof/>
+            </w:rPr>
+            <w:t>13</w:t>
+          </w:r>
+          <w:r>
+            <w:rPr>
+              <w:noProof/>
+            </w:rPr>
+            <w:fldChar w:fldCharType="end"/>
+          </w:r>
         </w:p>
         <w:p>
           <w:pPr>
             <w:pStyle w:val="TOC1"/>
             <w:tabs>
-              <w:tab w:val="left" w:pos="440"/>
+              <w:tab w:val="left" w:pos="407"/>
               <w:tab w:val="right" w:leader="dot" w:pos="9016"/>
             </w:tabs>
             <w:rPr>
               <w:rFonts w:eastAsiaTheme="minorEastAsia"/>
               <w:noProof/>
-              <w:lang w:eastAsia="en-AU"/>
+              <w:sz w:val="24"/>
+              <w:szCs w:val="24"/>
+              <w:lang w:eastAsia="ja-JP"/>
             </w:rPr>
           </w:pPr>
-          <w:hyperlink w:anchor="_Toc397952063" w:history="1">
-            <w:r>
-              <w:rPr>
-                <w:rStyle w:val="Hyperlink"/>
-                <w:noProof/>
-              </w:rPr>
-              <w:t>5.</w:t>
-            </w:r>
-            <w:r>
-              <w:rPr>
-                <w:rFonts w:eastAsiaTheme="minorEastAsia"/>
-                <w:noProof/>
-                <w:lang w:eastAsia="en-AU"/>
-              </w:rPr>
-              <w:tab/>
-            </w:r>
-            <w:r>
-              <w:rPr>
-                <w:rStyle w:val="Hyperlink"/>
-                <w:noProof/>
-              </w:rPr>
-              <w:t>Organisation</w:t>
-            </w:r>
-            <w:r>
-              <w:rPr>
-                <w:noProof/>
-                <w:webHidden/>
-              </w:rPr>
-              <w:tab/>
-            </w:r>
-            <w:r>
-              <w:rPr>
-                <w:noProof/>
-                <w:webHidden/>
-              </w:rPr>
-              <w:fldChar w:fldCharType="begin"/>
-            </w:r>
-            <w:r>
-              <w:rPr>
-                <w:noProof/>
-                <w:webHidden/>
-              </w:rPr>
-              <w:instrText xml:space="preserve"> PAGEREF _Toc397952063 \h </w:instrText>
-            </w:r>
-            <w:r>
-              <w:rPr>
-                <w:noProof/>
-                <w:webHidden/>
-              </w:rPr>
-            </w:r>
-            <w:r>
-              <w:rPr>
-                <w:noProof/>
-                <w:webHidden/>
-              </w:rPr>
-              <w:fldChar w:fldCharType="separate"/>
-            </w:r>
-            <w:r>
-              <w:rPr>
-                <w:noProof/>
-                <w:webHidden/>
-              </w:rPr>
-              <w:t>13</w:t>
-            </w:r>
-            <w:r>
-              <w:rPr>
-                <w:noProof/>
-                <w:webHidden/>
-              </w:rPr>
-              <w:fldChar w:fldCharType="end"/>
-            </w:r>
-          </w:hyperlink>
+          <w:r>
+            <w:rPr>
+              <w:noProof/>
+            </w:rPr>
+            <w:t>5.</w:t>
+          </w:r>
+          <w:r>
+            <w:rPr>
+              <w:rFonts w:eastAsiaTheme="minorEastAsia"/>
+              <w:noProof/>
+              <w:sz w:val="24"/>
+              <w:szCs w:val="24"/>
+              <w:lang w:eastAsia="ja-JP"/>
+            </w:rPr>
+            <w:tab/>
+          </w:r>
+          <w:r>
+            <w:rPr>
+              <w:noProof/>
+            </w:rPr>
+            <w:t>Organisation</w:t>
+          </w:r>
+          <w:r>
+            <w:rPr>
+              <w:noProof/>
+            </w:rPr>
+            <w:tab/>
+          </w:r>
+          <w:r>
+            <w:rPr>
+              <w:noProof/>
+            </w:rPr>
+            <w:fldChar w:fldCharType="begin"/>
+          </w:r>
+          <w:r>
+            <w:rPr>
+              <w:noProof/>
+            </w:rPr>
+            <w:instrText xml:space="preserve"> PAGEREF _Toc274311028 \h </w:instrText>
+          </w:r>
+          <w:r>
+            <w:rPr>
+              <w:noProof/>
+            </w:rPr>
+          </w:r>
+          <w:r>
+            <w:rPr>
+              <w:noProof/>
+            </w:rPr>
+            <w:fldChar w:fldCharType="separate"/>
+          </w:r>
+          <w:r>
+            <w:rPr>
+              <w:noProof/>
+            </w:rPr>
+            <w:t>13</w:t>
+          </w:r>
+          <w:r>
+            <w:rPr>
+              <w:noProof/>
+            </w:rPr>
+            <w:fldChar w:fldCharType="end"/>
+          </w:r>
         </w:p>
         <w:p>
           <w:pPr>
             <w:pStyle w:val="TOC1"/>
             <w:tabs>
-              <w:tab w:val="left" w:pos="660"/>
+              <w:tab w:val="left" w:pos="574"/>
               <w:tab w:val="right" w:leader="dot" w:pos="9016"/>
             </w:tabs>
             <w:rPr>
               <w:rFonts w:eastAsiaTheme="minorEastAsia"/>
               <w:noProof/>
-              <w:lang w:eastAsia="en-AU"/>
+              <w:sz w:val="24"/>
+              <w:szCs w:val="24"/>
+              <w:lang w:eastAsia="ja-JP"/>
             </w:rPr>
           </w:pPr>
-          <w:hyperlink w:anchor="_Toc397952064" w:history="1">
-            <w:r>
-              <w:rPr>
-                <w:rStyle w:val="Hyperlink"/>
-                <w:noProof/>
-              </w:rPr>
-              <w:t>5.1.</w:t>
-            </w:r>
-            <w:r>
-              <w:rPr>
-                <w:rFonts w:eastAsiaTheme="minorEastAsia"/>
-                <w:noProof/>
-                <w:lang w:eastAsia="en-AU"/>
-              </w:rPr>
-              <w:tab/>
-            </w:r>
-            <w:r>
-              <w:rPr>
-                <w:rStyle w:val="Hyperlink"/>
-                <w:noProof/>
-              </w:rPr>
-              <w:t>Group Roles and Responsibilities</w:t>
-            </w:r>
-            <w:r>
-              <w:rPr>
-                <w:noProof/>
-                <w:webHidden/>
-              </w:rPr>
-              <w:tab/>
-            </w:r>
-            <w:r>
-              <w:rPr>
-                <w:noProof/>
-                <w:webHidden/>
-              </w:rPr>
-              <w:fldChar w:fldCharType="begin"/>
-            </w:r>
-            <w:r>
-              <w:rPr>
-                <w:noProof/>
-                <w:webHidden/>
-              </w:rPr>
-              <w:instrText xml:space="preserve"> PAGEREF _Toc397952064 \h </w:instrText>
-            </w:r>
-            <w:r>
-              <w:rPr>
-                <w:noProof/>
-                <w:webHidden/>
-              </w:rPr>
-            </w:r>
-            <w:r>
-              <w:rPr>
-                <w:noProof/>
-                <w:webHidden/>
-              </w:rPr>
-              <w:fldChar w:fldCharType="separate"/>
-            </w:r>
-            <w:r>
-              <w:rPr>
-                <w:noProof/>
-                <w:webHidden/>
-              </w:rPr>
-              <w:t>13</w:t>
-            </w:r>
-            <w:r>
-              <w:rPr>
-                <w:noProof/>
-                <w:webHidden/>
-              </w:rPr>
-              <w:fldChar w:fldCharType="end"/>
-            </w:r>
-          </w:hyperlink>
+          <w:r>
+            <w:rPr>
+              <w:noProof/>
+            </w:rPr>
+            <w:t>5.1.</w:t>
+          </w:r>
+          <w:r>
+            <w:rPr>
+              <w:rFonts w:eastAsiaTheme="minorEastAsia"/>
+              <w:noProof/>
+              <w:sz w:val="24"/>
+              <w:szCs w:val="24"/>
+              <w:lang w:eastAsia="ja-JP"/>
+            </w:rPr>
+            <w:tab/>
+          </w:r>
+          <w:r>
+            <w:rPr>
+              <w:noProof/>
+            </w:rPr>
+            <w:t>Group Roles and Responsibilities</w:t>
+          </w:r>
+          <w:r>
+            <w:rPr>
+              <w:noProof/>
+            </w:rPr>
+            <w:tab/>
+          </w:r>
+          <w:r>
+            <w:rPr>
+              <w:noProof/>
+            </w:rPr>
+            <w:fldChar w:fldCharType="begin"/>
+          </w:r>
+          <w:r>
+            <w:rPr>
+              <w:noProof/>
+            </w:rPr>
+            <w:instrText xml:space="preserve"> PAGEREF _Toc274311029 \h </w:instrText>
+          </w:r>
+          <w:r>
+            <w:rPr>
+              <w:noProof/>
+            </w:rPr>
+          </w:r>
+          <w:r>
+            <w:rPr>
+              <w:noProof/>
+            </w:rPr>
+            <w:fldChar w:fldCharType="separate"/>
+          </w:r>
+          <w:r>
+            <w:rPr>
+              <w:noProof/>
+            </w:rPr>
+            <w:t>13</w:t>
+          </w:r>
+          <w:r>
+            <w:rPr>
+              <w:noProof/>
+            </w:rPr>
+            <w:fldChar w:fldCharType="end"/>
+          </w:r>
         </w:p>
         <w:p>
           <w:pPr>
             <w:pStyle w:val="TOC1"/>
             <w:tabs>
-              <w:tab w:val="left" w:pos="440"/>
+              <w:tab w:val="left" w:pos="574"/>
               <w:tab w:val="right" w:leader="dot" w:pos="9016"/>
             </w:tabs>
             <w:rPr>
               <w:rFonts w:eastAsiaTheme="minorEastAsia"/>
               <w:noProof/>
-              <w:lang w:eastAsia="en-AU"/>
+              <w:sz w:val="24"/>
+              <w:szCs w:val="24"/>
+              <w:lang w:eastAsia="ja-JP"/>
             </w:rPr>
           </w:pPr>
-          <w:hyperlink w:anchor="_Toc397952065" w:history="1">
-            <w:r>
-              <w:rPr>
-                <w:rStyle w:val="Hyperlink"/>
-                <w:noProof/>
-              </w:rPr>
-              <w:t>6.</w:t>
-            </w:r>
-            <w:r>
-              <w:rPr>
-                <w:rFonts w:eastAsiaTheme="minorEastAsia"/>
-                <w:noProof/>
-                <w:lang w:eastAsia="en-AU"/>
-              </w:rPr>
-              <w:tab/>
-            </w:r>
-            <w:r>
-              <w:rPr>
-                <w:rStyle w:val="Hyperlink"/>
-                <w:noProof/>
-              </w:rPr>
-              <w:t>Tracking</w:t>
-            </w:r>
-            <w:r>
-              <w:rPr>
-                <w:noProof/>
-                <w:webHidden/>
-              </w:rPr>
-              <w:tab/>
-            </w:r>
-            <w:r>
-              <w:rPr>
-                <w:noProof/>
-                <w:webHidden/>
-              </w:rPr>
-              <w:fldChar w:fldCharType="begin"/>
-            </w:r>
-            <w:r>
-              <w:rPr>
-                <w:noProof/>
-                <w:webHidden/>
-              </w:rPr>
-              <w:instrText xml:space="preserve"> PAGEREF _Toc397952065 \h </w:instrText>
-            </w:r>
-            <w:r>
-              <w:rPr>
-                <w:noProof/>
-                <w:webHidden/>
-              </w:rPr>
-            </w:r>
-            <w:r>
-              <w:rPr>
-                <w:noProof/>
-                <w:webHidden/>
-              </w:rPr>
-              <w:fldChar w:fldCharType="separate"/>
-            </w:r>
-            <w:r>
-              <w:rPr>
-                <w:noProof/>
-                <w:webHidden/>
-              </w:rPr>
-              <w:t>14</w:t>
-            </w:r>
-            <w:r>
-              <w:rPr>
-                <w:noProof/>
-                <w:webHidden/>
-              </w:rPr>
-              <w:fldChar w:fldCharType="end"/>
-            </w:r>
-          </w:hyperlink>
+          <w:r>
+            <w:rPr>
+              <w:noProof/>
+            </w:rPr>
+            <w:t>5.2.</w:t>
+          </w:r>
+          <w:r>
+            <w:rPr>
+              <w:rFonts w:eastAsiaTheme="minorEastAsia"/>
+              <w:noProof/>
+              <w:sz w:val="24"/>
+              <w:szCs w:val="24"/>
+              <w:lang w:eastAsia="ja-JP"/>
+            </w:rPr>
+            <w:tab/>
+          </w:r>
+          <w:r>
+            <w:rPr>
+              <w:noProof/>
+            </w:rPr>
+            <w:t>Reviews, Audits and Testing</w:t>
+          </w:r>
+          <w:r>
+            <w:rPr>
+              <w:noProof/>
+            </w:rPr>
+            <w:tab/>
+          </w:r>
+          <w:r>
+            <w:rPr>
+              <w:noProof/>
+            </w:rPr>
+            <w:fldChar w:fldCharType="begin"/>
+          </w:r>
+          <w:r>
+            <w:rPr>
+              <w:noProof/>
+            </w:rPr>
+            <w:instrText xml:space="preserve"> PAGEREF _Toc274311030 \h </w:instrText>
+          </w:r>
+          <w:r>
+            <w:rPr>
+              <w:noProof/>
+            </w:rPr>
+          </w:r>
+          <w:r>
+            <w:rPr>
+              <w:noProof/>
+            </w:rPr>
+            <w:fldChar w:fldCharType="separate"/>
+          </w:r>
+          <w:r>
+            <w:rPr>
+              <w:noProof/>
+            </w:rPr>
+            <w:t>14</w:t>
+          </w:r>
+          <w:r>
+            <w:rPr>
+              <w:noProof/>
+            </w:rPr>
+            <w:fldChar w:fldCharType="end"/>
+          </w:r>
         </w:p>
         <w:p>
           <w:pPr>
             <w:pStyle w:val="TOC1"/>
             <w:tabs>
-              <w:tab w:val="left" w:pos="660"/>
+              <w:tab w:val="left" w:pos="407"/>
               <w:tab w:val="right" w:leader="dot" w:pos="9016"/>
             </w:tabs>
             <w:rPr>
               <w:rFonts w:eastAsiaTheme="minorEastAsia"/>
               <w:noProof/>
-              <w:lang w:eastAsia="en-AU"/>
+              <w:sz w:val="24"/>
+              <w:szCs w:val="24"/>
+              <w:lang w:eastAsia="ja-JP"/>
             </w:rPr>
           </w:pPr>
-          <w:hyperlink w:anchor="_Toc397952066" w:history="1">
-            <w:r>
-              <w:rPr>
-                <w:rStyle w:val="Hyperlink"/>
-                <w:noProof/>
-              </w:rPr>
-              <w:t>6.1.</w:t>
-            </w:r>
-            <w:r>
-              <w:rPr>
-                <w:rFonts w:eastAsiaTheme="minorEastAsia"/>
-                <w:noProof/>
-                <w:lang w:eastAsia="en-AU"/>
-              </w:rPr>
-              <w:tab/>
-            </w:r>
-            <w:r>
-              <w:rPr>
-                <w:rStyle w:val="Hyperlink"/>
-                <w:noProof/>
-              </w:rPr>
-              <w:t>Version Control</w:t>
-            </w:r>
-            <w:r>
-              <w:rPr>
-                <w:noProof/>
-                <w:webHidden/>
-              </w:rPr>
-              <w:tab/>
-            </w:r>
-            <w:r>
-              <w:rPr>
-                <w:noProof/>
-                <w:webHidden/>
-              </w:rPr>
-              <w:fldChar w:fldCharType="begin"/>
-            </w:r>
-            <w:r>
-              <w:rPr>
-                <w:noProof/>
-                <w:webHidden/>
-              </w:rPr>
-              <w:instrText xml:space="preserve"> PAGEREF _Toc397952066 \h </w:instrText>
-            </w:r>
-            <w:r>
-              <w:rPr>
-                <w:noProof/>
-                <w:webHidden/>
-              </w:rPr>
-            </w:r>
-            <w:r>
-              <w:rPr>
-                <w:noProof/>
-                <w:webHidden/>
-              </w:rPr>
-              <w:fldChar w:fldCharType="separate"/>
-            </w:r>
-            <w:r>
-              <w:rPr>
-                <w:noProof/>
-                <w:webHidden/>
-              </w:rPr>
-              <w:t>14</w:t>
-            </w:r>
-            <w:r>
-              <w:rPr>
-                <w:noProof/>
-                <w:webHidden/>
-              </w:rPr>
-              <w:fldChar w:fldCharType="end"/>
-            </w:r>
-          </w:hyperlink>
+          <w:r>
+            <w:rPr>
+              <w:noProof/>
+            </w:rPr>
+            <w:t>6.</w:t>
+          </w:r>
+          <w:r>
+            <w:rPr>
+              <w:rFonts w:eastAsiaTheme="minorEastAsia"/>
+              <w:noProof/>
+              <w:sz w:val="24"/>
+              <w:szCs w:val="24"/>
+              <w:lang w:eastAsia="ja-JP"/>
+            </w:rPr>
+            <w:tab/>
+          </w:r>
+          <w:r>
+            <w:rPr>
+              <w:noProof/>
+            </w:rPr>
+            <w:t>Tracking</w:t>
+          </w:r>
+          <w:r>
+            <w:rPr>
+              <w:noProof/>
+            </w:rPr>
+            <w:tab/>
+          </w:r>
+          <w:r>
+            <w:rPr>
+              <w:noProof/>
+            </w:rPr>
+            <w:fldChar w:fldCharType="begin"/>
+          </w:r>
+          <w:r>
+            <w:rPr>
+              <w:noProof/>
+            </w:rPr>
+            <w:instrText xml:space="preserve"> PAGEREF _Toc274311031 \h </w:instrText>
+          </w:r>
+          <w:r>
+            <w:rPr>
+              <w:noProof/>
+            </w:rPr>
+          </w:r>
+          <w:r>
+            <w:rPr>
+              <w:noProof/>
+            </w:rPr>
+            <w:fldChar w:fldCharType="separate"/>
+          </w:r>
+          <w:r>
+            <w:rPr>
+              <w:noProof/>
+            </w:rPr>
+            <w:t>14</w:t>
+          </w:r>
+          <w:r>
+            <w:rPr>
+              <w:noProof/>
+            </w:rPr>
+            <w:fldChar w:fldCharType="end"/>
+          </w:r>
         </w:p>
         <w:p>
           <w:pPr>
             <w:pStyle w:val="TOC1"/>
             <w:tabs>
-              <w:tab w:val="left" w:pos="660"/>
+              <w:tab w:val="left" w:pos="574"/>
               <w:tab w:val="right" w:leader="dot" w:pos="9016"/>
             </w:tabs>
             <w:rPr>
               <w:rFonts w:eastAsiaTheme="minorEastAsia"/>
               <w:noProof/>
-              <w:lang w:eastAsia="en-AU"/>
+              <w:sz w:val="24"/>
+              <w:szCs w:val="24"/>
+              <w:lang w:eastAsia="ja-JP"/>
             </w:rPr>
           </w:pPr>
-          <w:hyperlink w:anchor="_Toc397952067" w:history="1">
-            <w:r>
-              <w:rPr>
-                <w:rStyle w:val="Hyperlink"/>
-                <w:noProof/>
-              </w:rPr>
-              <w:t>6.2.</w:t>
-            </w:r>
-            <w:r>
-              <w:rPr>
-                <w:rFonts w:eastAsiaTheme="minorEastAsia"/>
-                <w:noProof/>
-                <w:lang w:eastAsia="en-AU"/>
-              </w:rPr>
-              <w:tab/>
-            </w:r>
-            <w:r>
-              <w:rPr>
-                <w:rStyle w:val="Hyperlink"/>
-                <w:noProof/>
-              </w:rPr>
-              <w:t>Tracking Progress</w:t>
-            </w:r>
-            <w:r>
-              <w:rPr>
-                <w:noProof/>
-                <w:webHidden/>
-              </w:rPr>
-              <w:tab/>
-            </w:r>
-            <w:r>
-              <w:rPr>
-                <w:noProof/>
-                <w:webHidden/>
-              </w:rPr>
-              <w:fldChar w:fldCharType="begin"/>
-            </w:r>
-            <w:r>
-              <w:rPr>
-                <w:noProof/>
-                <w:webHidden/>
-              </w:rPr>
-              <w:instrText xml:space="preserve"> PAGEREF _Toc397952067 \h </w:instrText>
-            </w:r>
-            <w:r>
-              <w:rPr>
-                <w:noProof/>
-                <w:webHidden/>
-              </w:rPr>
-            </w:r>
-            <w:r>
-              <w:rPr>
-                <w:noProof/>
-                <w:webHidden/>
-              </w:rPr>
-              <w:fldChar w:fldCharType="separate"/>
-            </w:r>
-            <w:r>
-              <w:rPr>
-                <w:noProof/>
-                <w:webHidden/>
-              </w:rPr>
-              <w:t>14</w:t>
-            </w:r>
-            <w:r>
-              <w:rPr>
-                <w:noProof/>
-                <w:webHidden/>
-              </w:rPr>
-              <w:fldChar w:fldCharType="end"/>
-            </w:r>
-          </w:hyperlink>
+          <w:r>
+            <w:rPr>
+              <w:noProof/>
+            </w:rPr>
+            <w:t>6.1.</w:t>
+          </w:r>
+          <w:r>
+            <w:rPr>
+              <w:rFonts w:eastAsiaTheme="minorEastAsia"/>
+              <w:noProof/>
+              <w:sz w:val="24"/>
+              <w:szCs w:val="24"/>
+              <w:lang w:eastAsia="ja-JP"/>
+            </w:rPr>
+            <w:tab/>
+          </w:r>
+          <w:r>
+            <w:rPr>
+              <w:noProof/>
+            </w:rPr>
+            <w:t>Version Control</w:t>
+          </w:r>
+          <w:r>
+            <w:rPr>
+              <w:noProof/>
+            </w:rPr>
+            <w:tab/>
+          </w:r>
+          <w:r>
+            <w:rPr>
+              <w:noProof/>
+            </w:rPr>
+            <w:fldChar w:fldCharType="begin"/>
+          </w:r>
+          <w:r>
+            <w:rPr>
+              <w:noProof/>
+            </w:rPr>
+            <w:instrText xml:space="preserve"> PAGEREF _Toc274311032 \h </w:instrText>
+          </w:r>
+          <w:r>
+            <w:rPr>
+              <w:noProof/>
+            </w:rPr>
+          </w:r>
+          <w:r>
+            <w:rPr>
+              <w:noProof/>
+            </w:rPr>
+            <w:fldChar w:fldCharType="separate"/>
+          </w:r>
+          <w:r>
+            <w:rPr>
+              <w:noProof/>
+            </w:rPr>
+            <w:t>14</w:t>
+          </w:r>
+          <w:r>
+            <w:rPr>
+              <w:noProof/>
+            </w:rPr>
+            <w:fldChar w:fldCharType="end"/>
+          </w:r>
         </w:p>
         <w:p>
           <w:pPr>
             <w:pStyle w:val="TOC1"/>
             <w:tabs>
-              <w:tab w:val="left" w:pos="660"/>
+              <w:tab w:val="left" w:pos="574"/>
               <w:tab w:val="right" w:leader="dot" w:pos="9016"/>
             </w:tabs>
             <w:rPr>
               <w:rFonts w:eastAsiaTheme="minorEastAsia"/>
               <w:noProof/>
-              <w:lang w:eastAsia="en-AU"/>
+              <w:sz w:val="24"/>
+              <w:szCs w:val="24"/>
+              <w:lang w:eastAsia="ja-JP"/>
             </w:rPr>
           </w:pPr>
-          <w:hyperlink w:anchor="_Toc397952068" w:history="1">
-            <w:r>
-              <w:rPr>
-                <w:rStyle w:val="Hyperlink"/>
-                <w:noProof/>
-              </w:rPr>
-              <w:t>6.3.</w:t>
-            </w:r>
-            <w:r>
-              <w:rPr>
-                <w:rFonts w:eastAsiaTheme="minorEastAsia"/>
-                <w:noProof/>
-                <w:lang w:eastAsia="en-AU"/>
-              </w:rPr>
-              <w:tab/>
-            </w:r>
-            <w:r>
-              <w:rPr>
-                <w:rStyle w:val="Hyperlink"/>
-                <w:noProof/>
-              </w:rPr>
-              <w:t>Communication</w:t>
-            </w:r>
-            <w:r>
-              <w:rPr>
-                <w:noProof/>
-                <w:webHidden/>
-              </w:rPr>
-              <w:tab/>
-            </w:r>
-            <w:r>
-              <w:rPr>
-                <w:noProof/>
-                <w:webHidden/>
-              </w:rPr>
-              <w:fldChar w:fldCharType="begin"/>
-            </w:r>
-            <w:r>
-              <w:rPr>
-                <w:noProof/>
-                <w:webHidden/>
-              </w:rPr>
-              <w:instrText xml:space="preserve"> PAGEREF _Toc397952068 \h </w:instrText>
-            </w:r>
-            <w:r>
-              <w:rPr>
-                <w:noProof/>
-                <w:webHidden/>
-              </w:rPr>
-            </w:r>
-            <w:r>
-              <w:rPr>
-                <w:noProof/>
-                <w:webHidden/>
-              </w:rPr>
-              <w:fldChar w:fldCharType="separate"/>
-            </w:r>
-            <w:r>
-              <w:rPr>
-                <w:noProof/>
-                <w:webHidden/>
-              </w:rPr>
-              <w:t>15</w:t>
-            </w:r>
-            <w:r>
-              <w:rPr>
-                <w:noProof/>
-                <w:webHidden/>
-              </w:rPr>
-              <w:fldChar w:fldCharType="end"/>
-            </w:r>
-          </w:hyperlink>
+          <w:r>
+            <w:rPr>
+              <w:noProof/>
+            </w:rPr>
+            <w:t>6.2.</w:t>
+          </w:r>
+          <w:r>
+            <w:rPr>
+              <w:rFonts w:eastAsiaTheme="minorEastAsia"/>
+              <w:noProof/>
+              <w:sz w:val="24"/>
+              <w:szCs w:val="24"/>
+              <w:lang w:eastAsia="ja-JP"/>
+            </w:rPr>
+            <w:tab/>
+          </w:r>
+          <w:r>
+            <w:rPr>
+              <w:noProof/>
+            </w:rPr>
+            <w:t>Tracking Progress</w:t>
+          </w:r>
+          <w:r>
+            <w:rPr>
+              <w:noProof/>
+            </w:rPr>
+            <w:tab/>
+          </w:r>
+          <w:r>
+            <w:rPr>
+              <w:noProof/>
+            </w:rPr>
+            <w:fldChar w:fldCharType="begin"/>
+          </w:r>
+          <w:r>
+            <w:rPr>
+              <w:noProof/>
+            </w:rPr>
+            <w:instrText xml:space="preserve"> PAGEREF _Toc274311033 \h </w:instrText>
+          </w:r>
+          <w:r>
+            <w:rPr>
+              <w:noProof/>
+            </w:rPr>
+          </w:r>
+          <w:r>
+            <w:rPr>
+              <w:noProof/>
+            </w:rPr>
+            <w:fldChar w:fldCharType="separate"/>
+          </w:r>
+          <w:r>
+            <w:rPr>
+              <w:noProof/>
+            </w:rPr>
+            <w:t>15</w:t>
+          </w:r>
+          <w:r>
+            <w:rPr>
+              <w:noProof/>
+            </w:rPr>
+            <w:fldChar w:fldCharType="end"/>
+          </w:r>
         </w:p>
         <w:p>
           <w:pPr>
             <w:pStyle w:val="TOC1"/>
             <w:tabs>
-              <w:tab w:val="left" w:pos="660"/>
+              <w:tab w:val="left" w:pos="574"/>
               <w:tab w:val="right" w:leader="dot" w:pos="9016"/>
             </w:tabs>
             <w:rPr>
               <w:rFonts w:eastAsiaTheme="minorEastAsia"/>
               <w:noProof/>
-              <w:lang w:eastAsia="en-AU"/>
+              <w:sz w:val="24"/>
+              <w:szCs w:val="24"/>
+              <w:lang w:eastAsia="ja-JP"/>
             </w:rPr>
           </w:pPr>
-          <w:hyperlink w:anchor="_Toc397952069" w:history="1">
-            <w:r>
-              <w:rPr>
-                <w:rStyle w:val="Hyperlink"/>
-                <w:noProof/>
-              </w:rPr>
-              <w:t>6.4.</w:t>
-            </w:r>
-            <w:r>
-              <w:rPr>
-                <w:rFonts w:eastAsiaTheme="minorEastAsia"/>
-                <w:noProof/>
-                <w:lang w:eastAsia="en-AU"/>
-              </w:rPr>
-              <w:tab/>
-            </w:r>
-            <w:r>
-              <w:rPr>
-                <w:rStyle w:val="Hyperlink"/>
-                <w:noProof/>
-              </w:rPr>
-              <w:t>Quality Control</w:t>
-            </w:r>
-            <w:r>
-              <w:rPr>
-                <w:noProof/>
-                <w:webHidden/>
-              </w:rPr>
-              <w:tab/>
-            </w:r>
-            <w:r>
-              <w:rPr>
-                <w:noProof/>
-                <w:webHidden/>
-              </w:rPr>
-              <w:fldChar w:fldCharType="begin"/>
-            </w:r>
-            <w:r>
-              <w:rPr>
-                <w:noProof/>
-                <w:webHidden/>
-              </w:rPr>
-              <w:instrText xml:space="preserve"> PAGEREF _Toc397952069 \h </w:instrText>
-            </w:r>
-            <w:r>
-              <w:rPr>
-                <w:noProof/>
-                <w:webHidden/>
-              </w:rPr>
-            </w:r>
-            <w:r>
-              <w:rPr>
-                <w:noProof/>
-                <w:webHidden/>
-              </w:rPr>
-              <w:fldChar w:fldCharType="separate"/>
-            </w:r>
-            <w:r>
-              <w:rPr>
-                <w:noProof/>
-                <w:webHidden/>
-              </w:rPr>
-              <w:t>15</w:t>
-            </w:r>
-            <w:r>
-              <w:rPr>
-                <w:noProof/>
-                <w:webHidden/>
-              </w:rPr>
-              <w:fldChar w:fldCharType="end"/>
-            </w:r>
-          </w:hyperlink>
+          <w:r>
+            <w:rPr>
+              <w:noProof/>
+            </w:rPr>
+            <w:t>6.3.</w:t>
+          </w:r>
+          <w:r>
+            <w:rPr>
+              <w:rFonts w:eastAsiaTheme="minorEastAsia"/>
+              <w:noProof/>
+              <w:sz w:val="24"/>
+              <w:szCs w:val="24"/>
+              <w:lang w:eastAsia="ja-JP"/>
+            </w:rPr>
+            <w:tab/>
+          </w:r>
+          <w:r>
+            <w:rPr>
+              <w:noProof/>
+            </w:rPr>
+            <w:t>Communication</w:t>
+          </w:r>
+          <w:r>
+            <w:rPr>
+              <w:noProof/>
+            </w:rPr>
+            <w:tab/>
+          </w:r>
+          <w:r>
+            <w:rPr>
+              <w:noProof/>
+            </w:rPr>
+            <w:fldChar w:fldCharType="begin"/>
+          </w:r>
+          <w:r>
+            <w:rPr>
+              <w:noProof/>
+            </w:rPr>
+            <w:instrText xml:space="preserve"> PAGEREF _Toc274311034 \h </w:instrText>
+          </w:r>
+          <w:r>
+            <w:rPr>
+              <w:noProof/>
+            </w:rPr>
+          </w:r>
+          <w:r>
+            <w:rPr>
+              <w:noProof/>
+            </w:rPr>
+            <w:fldChar w:fldCharType="separate"/>
+          </w:r>
+          <w:r>
+            <w:rPr>
+              <w:noProof/>
+            </w:rPr>
+            <w:t>15</w:t>
+          </w:r>
+          <w:r>
+            <w:rPr>
+              <w:noProof/>
+            </w:rPr>
+            <w:fldChar w:fldCharType="end"/>
+          </w:r>
+        </w:p>
+        <w:p>
+          <w:pPr>
+            <w:pStyle w:val="TOC1"/>
+            <w:tabs>
+              <w:tab w:val="left" w:pos="574"/>
+              <w:tab w:val="right" w:leader="dot" w:pos="9016"/>
+            </w:tabs>
+            <w:rPr>
+              <w:rFonts w:eastAsiaTheme="minorEastAsia"/>
+              <w:noProof/>
+              <w:sz w:val="24"/>
+              <w:szCs w:val="24"/>
+              <w:lang w:eastAsia="ja-JP"/>
+            </w:rPr>
+          </w:pPr>
+          <w:r>
+            <w:rPr>
+              <w:noProof/>
+            </w:rPr>
+            <w:t>6.4.</w:t>
+          </w:r>
+          <w:r>
+            <w:rPr>
+              <w:rFonts w:eastAsiaTheme="minorEastAsia"/>
+              <w:noProof/>
+              <w:sz w:val="24"/>
+              <w:szCs w:val="24"/>
+              <w:lang w:eastAsia="ja-JP"/>
+            </w:rPr>
+            <w:tab/>
+          </w:r>
+          <w:r>
+            <w:rPr>
+              <w:noProof/>
+            </w:rPr>
+            <w:t>Quality Control</w:t>
+          </w:r>
+          <w:r>
+            <w:rPr>
+              <w:noProof/>
+            </w:rPr>
+            <w:tab/>
+          </w:r>
+          <w:r>
+            <w:rPr>
+              <w:noProof/>
+            </w:rPr>
+            <w:fldChar w:fldCharType="begin"/>
+          </w:r>
+          <w:r>
+            <w:rPr>
+              <w:noProof/>
+            </w:rPr>
+            <w:instrText xml:space="preserve"> PAGEREF _Toc274311035 \h </w:instrText>
+          </w:r>
+          <w:r>
+            <w:rPr>
+              <w:noProof/>
+            </w:rPr>
+          </w:r>
+          <w:r>
+            <w:rPr>
+              <w:noProof/>
+            </w:rPr>
+            <w:fldChar w:fldCharType="separate"/>
+          </w:r>
+          <w:r>
+            <w:rPr>
+              <w:noProof/>
+            </w:rPr>
+            <w:t>15</w:t>
+          </w:r>
+          <w:r>
+            <w:rPr>
+              <w:noProof/>
+            </w:rPr>
+            <w:fldChar w:fldCharType="end"/>
+          </w:r>
         </w:p>
         <w:p>
           <w:r>
@@ -2138,6 +2063,8 @@
       </w:sdtContent>
     </w:sdt>
     <w:p>
+      <w:bookmarkStart w:id="0" w:name="_GoBack"/>
+      <w:bookmarkEnd w:id="0"/>
       <w:r>
         <w:br w:type="column"/>
       </w:r>
@@ -2150,11 +2077,11 @@
           <w:numId w:val="2"/>
         </w:numPr>
       </w:pPr>
-      <w:bookmarkStart w:id="0" w:name="_Toc397952048"/>
+      <w:bookmarkStart w:id="1" w:name="_Toc274311013"/>
       <w:r>
         <w:t>Statement of Purpose and Scope</w:t>
       </w:r>
-      <w:bookmarkEnd w:id="0"/>
+      <w:bookmarkEnd w:id="1"/>
     </w:p>
     <w:p/>
     <w:p>
@@ -2361,12 +2288,12 @@
           <w:numId w:val="2"/>
         </w:numPr>
       </w:pPr>
-      <w:bookmarkStart w:id="1" w:name="_Toc397952049"/>
+      <w:bookmarkStart w:id="2" w:name="_Toc274311014"/>
       <w:r>
         <w:lastRenderedPageBreak/>
         <w:t>Development Risks and Management</w:t>
       </w:r>
-      <w:bookmarkEnd w:id="1"/>
+      <w:bookmarkEnd w:id="2"/>
     </w:p>
     <w:p>
       <w:pPr>
@@ -2376,11 +2303,11 @@
           <w:numId w:val="2"/>
         </w:numPr>
       </w:pPr>
-      <w:bookmarkStart w:id="2" w:name="_Toc397952050"/>
+      <w:bookmarkStart w:id="3" w:name="_Toc274311015"/>
       <w:r>
         <w:t>Risk Management</w:t>
       </w:r>
-      <w:bookmarkEnd w:id="2"/>
+      <w:bookmarkEnd w:id="3"/>
     </w:p>
     <w:p/>
     <w:p>
@@ -2541,12 +2468,12 @@
           <w:numId w:val="2"/>
         </w:numPr>
       </w:pPr>
-      <w:bookmarkStart w:id="3" w:name="_Toc397952051"/>
+      <w:bookmarkStart w:id="4" w:name="_Toc274311016"/>
       <w:r>
         <w:lastRenderedPageBreak/>
         <w:t>Risk Identification</w:t>
       </w:r>
-      <w:bookmarkEnd w:id="3"/>
+      <w:bookmarkEnd w:id="4"/>
     </w:p>
     <w:p/>
     <w:p>
@@ -2920,11 +2847,11 @@
           <w:numId w:val="2"/>
         </w:numPr>
       </w:pPr>
-      <w:bookmarkStart w:id="4" w:name="_Toc397952052"/>
+      <w:bookmarkStart w:id="5" w:name="_Toc274311017"/>
       <w:r>
         <w:t>Risk Analysis</w:t>
       </w:r>
-      <w:bookmarkEnd w:id="4"/>
+      <w:bookmarkEnd w:id="5"/>
     </w:p>
     <w:p/>
     <w:p>
@@ -4505,11 +4432,11 @@
           <w:numId w:val="2"/>
         </w:numPr>
       </w:pPr>
-      <w:bookmarkStart w:id="5" w:name="_Toc397952053"/>
+      <w:bookmarkStart w:id="6" w:name="_Toc274311018"/>
       <w:r>
         <w:t>Risk Planning</w:t>
       </w:r>
-      <w:bookmarkEnd w:id="5"/>
+      <w:bookmarkEnd w:id="6"/>
     </w:p>
     <w:p/>
     <w:p>
@@ -5955,11 +5882,11 @@
           <w:numId w:val="2"/>
         </w:numPr>
       </w:pPr>
-      <w:bookmarkStart w:id="6" w:name="_Toc397952054"/>
+      <w:bookmarkStart w:id="7" w:name="_Toc274311019"/>
       <w:r>
         <w:t>Risk Monitoring</w:t>
       </w:r>
-      <w:bookmarkEnd w:id="6"/>
+      <w:bookmarkEnd w:id="7"/>
     </w:p>
     <w:p/>
     <w:p>
@@ -6379,12 +6306,12 @@
           <w:numId w:val="2"/>
         </w:numPr>
       </w:pPr>
-      <w:bookmarkStart w:id="7" w:name="_Toc397952055"/>
+      <w:bookmarkStart w:id="8" w:name="_Toc274311020"/>
       <w:r>
         <w:lastRenderedPageBreak/>
         <w:t>Change Log</w:t>
       </w:r>
-      <w:bookmarkEnd w:id="7"/>
+      <w:bookmarkEnd w:id="8"/>
       <w:r>
         <w:t xml:space="preserve"> </w:t>
       </w:r>
@@ -6559,11 +6486,11 @@
           <w:numId w:val="2"/>
         </w:numPr>
       </w:pPr>
-      <w:bookmarkStart w:id="8" w:name="_Toc397952056"/>
+      <w:bookmarkStart w:id="9" w:name="_Toc274311021"/>
       <w:r>
         <w:t>Schedule</w:t>
       </w:r>
-      <w:bookmarkEnd w:id="8"/>
+      <w:bookmarkEnd w:id="9"/>
     </w:p>
     <w:p>
       <w:pPr>
@@ -6595,11 +6522,11 @@
           <w:numId w:val="2"/>
         </w:numPr>
       </w:pPr>
-      <w:bookmarkStart w:id="9" w:name="_Toc397952057"/>
+      <w:bookmarkStart w:id="10" w:name="_Toc274311022"/>
       <w:r>
         <w:t>Work Breakdown</w:t>
       </w:r>
-      <w:bookmarkEnd w:id="9"/>
+      <w:bookmarkEnd w:id="10"/>
     </w:p>
     <w:p>
       <w:pPr>
@@ -6759,12 +6686,12 @@
       <w:r>
         <w:br w:type="column"/>
       </w:r>
-      <w:bookmarkStart w:id="10" w:name="_Toc397952058"/>
+      <w:bookmarkStart w:id="11" w:name="_Toc274311023"/>
       <w:r>
         <w:lastRenderedPageBreak/>
         <w:t>Gantt Chart</w:t>
       </w:r>
-      <w:bookmarkEnd w:id="10"/>
+      <w:bookmarkEnd w:id="11"/>
     </w:p>
     <w:p>
       <w:pPr>
@@ -6783,10 +6710,10 @@
           <w:lang w:eastAsia="en-US"/>
         </w:rPr>
         <w:drawing>
-          <wp:inline distT="0" distB="0" distL="0" distR="0" wp14:anchorId="667EDA89" wp14:editId="44315112">
-            <wp:extent cx="5295900" cy="6172200"/>
+          <wp:inline distT="0" distB="0" distL="0" distR="0" wp14:anchorId="044CCFD0" wp14:editId="17DD2B7A">
+            <wp:extent cx="5346700" cy="6019800"/>
             <wp:effectExtent l="0" t="0" r="12700" b="0"/>
-            <wp:docPr id="1" name="Picture 2" descr="Capture1"/>
+            <wp:docPr id="6" name="Picture 6" descr="Macintosh HD:Users:danielrichter:Downloads:image1.PNG"/>
             <wp:cNvGraphicFramePr>
               <a:graphicFrameLocks xmlns:a="http://schemas.openxmlformats.org/drawingml/2006/main" noChangeAspect="1"/>
             </wp:cNvGraphicFramePr>
@@ -6794,7 +6721,7 @@
               <a:graphicData uri="http://schemas.openxmlformats.org/drawingml/2006/picture">
                 <pic:pic xmlns:pic="http://schemas.openxmlformats.org/drawingml/2006/picture">
                   <pic:nvPicPr>
-                    <pic:cNvPr id="0" name="Picture 2" descr="Capture1"/>
+                    <pic:cNvPr id="0" name="Picture 1" descr="Macintosh HD:Users:danielrichter:Downloads:image1.PNG"/>
                     <pic:cNvPicPr>
                       <a:picLocks noChangeAspect="1" noChangeArrowheads="1"/>
                     </pic:cNvPicPr>
@@ -6815,7 +6742,7 @@
                   <pic:spPr bwMode="auto">
                     <a:xfrm>
                       <a:off x="0" y="0"/>
-                      <a:ext cx="5295900" cy="6172200"/>
+                      <a:ext cx="5346700" cy="6019800"/>
                     </a:xfrm>
                     <a:prstGeom prst="rect">
                       <a:avLst/>
@@ -6890,11 +6817,12 @@
           <w:noProof/>
           <w:lang w:eastAsia="en-US"/>
         </w:rPr>
+        <w:lastRenderedPageBreak/>
         <w:drawing>
-          <wp:inline distT="0" distB="0" distL="0" distR="0" wp14:anchorId="0E068A15" wp14:editId="4D02FBF5">
-            <wp:extent cx="5727700" cy="3975100"/>
+          <wp:inline distT="0" distB="0" distL="0" distR="0" wp14:anchorId="6D0AA812" wp14:editId="2C2950BD">
+            <wp:extent cx="5727700" cy="4152900"/>
             <wp:effectExtent l="0" t="0" r="12700" b="12700"/>
-            <wp:docPr id="3" name="Picture 3" descr="Capture2"/>
+            <wp:docPr id="7" name="Picture 7" descr="Macintosh HD:Users:danielrichter:Downloads:image2.PNG"/>
             <wp:cNvGraphicFramePr>
               <a:graphicFrameLocks xmlns:a="http://schemas.openxmlformats.org/drawingml/2006/main" noChangeAspect="1"/>
             </wp:cNvGraphicFramePr>
@@ -6902,7 +6830,7 @@
               <a:graphicData uri="http://schemas.openxmlformats.org/drawingml/2006/picture">
                 <pic:pic xmlns:pic="http://schemas.openxmlformats.org/drawingml/2006/picture">
                   <pic:nvPicPr>
-                    <pic:cNvPr id="0" name="Picture 3" descr="Capture2"/>
+                    <pic:cNvPr id="0" name="Picture 2" descr="Macintosh HD:Users:danielrichter:Downloads:image2.PNG"/>
                     <pic:cNvPicPr>
                       <a:picLocks noChangeAspect="1" noChangeArrowheads="1"/>
                     </pic:cNvPicPr>
@@ -6923,7 +6851,7 @@
                   <pic:spPr bwMode="auto">
                     <a:xfrm>
                       <a:off x="0" y="0"/>
-                      <a:ext cx="5727700" cy="3975100"/>
+                      <a:ext cx="5727700" cy="4152900"/>
                     </a:xfrm>
                     <a:prstGeom prst="rect">
                       <a:avLst/>
@@ -6951,11 +6879,11 @@
           <w:numId w:val="2"/>
         </w:numPr>
       </w:pPr>
-      <w:bookmarkStart w:id="11" w:name="_Toc397952059"/>
+      <w:bookmarkStart w:id="12" w:name="_Toc274311024"/>
       <w:r>
         <w:t>Project Resources</w:t>
       </w:r>
-      <w:bookmarkEnd w:id="11"/>
+      <w:bookmarkEnd w:id="12"/>
     </w:p>
     <w:p>
       <w:pPr>
@@ -6965,11 +6893,11 @@
           <w:numId w:val="2"/>
         </w:numPr>
       </w:pPr>
-      <w:bookmarkStart w:id="12" w:name="_Toc397952060"/>
+      <w:bookmarkStart w:id="13" w:name="_Toc274311025"/>
       <w:r>
         <w:t>Group Resources</w:t>
       </w:r>
-      <w:bookmarkEnd w:id="12"/>
+      <w:bookmarkEnd w:id="13"/>
     </w:p>
     <w:p/>
     <w:p>
@@ -7031,11 +6959,11 @@
           <w:numId w:val="2"/>
         </w:numPr>
       </w:pPr>
-      <w:bookmarkStart w:id="13" w:name="_Toc397952061"/>
+      <w:bookmarkStart w:id="14" w:name="_Toc274311026"/>
       <w:r>
         <w:t>Hardware</w:t>
       </w:r>
-      <w:bookmarkEnd w:id="13"/>
+      <w:bookmarkEnd w:id="14"/>
     </w:p>
     <w:p/>
     <w:p>
@@ -7076,15 +7004,7 @@
         <w:rPr>
           <w:rFonts w:ascii="Times New Roman" w:hAnsi="Times New Roman" w:cs="Times New Roman"/>
         </w:rPr>
-        <w:t>Desktop PC- used to work at both home and university, to do bo</w:t>
-      </w:r>
-      <w:bookmarkStart w:id="14" w:name="_GoBack"/>
-      <w:bookmarkEnd w:id="14"/>
-      <w:r>
-        <w:rPr>
-          <w:rFonts w:ascii="Times New Roman" w:hAnsi="Times New Roman" w:cs="Times New Roman"/>
-        </w:rPr>
-        <w:t>th documentation and coding. The specifications of each team member’s computers vary, but are a combination of the latest version of Windows and Apple’s OS X.</w:t>
+        <w:t>Desktop PC- used to work at both home and university, to do both documentation and coding. The specifications of each team member’s computers vary, but are a combination of the latest version of Windows and Apple’s OS X.</w:t>
       </w:r>
     </w:p>
     <w:p>
@@ -7179,7 +7099,7 @@
           <w:numId w:val="2"/>
         </w:numPr>
       </w:pPr>
-      <w:bookmarkStart w:id="15" w:name="_Toc397952062"/>
+      <w:bookmarkStart w:id="15" w:name="_Toc274311027"/>
       <w:r>
         <w:lastRenderedPageBreak/>
         <w:t>Software</w:t>
@@ -7396,7 +7316,7 @@
           <w:numId w:val="2"/>
         </w:numPr>
       </w:pPr>
-      <w:bookmarkStart w:id="16" w:name="_Toc397952063"/>
+      <w:bookmarkStart w:id="16" w:name="_Toc274311028"/>
       <w:r>
         <w:t>Organisation</w:t>
       </w:r>
@@ -7410,7 +7330,7 @@
           <w:numId w:val="2"/>
         </w:numPr>
       </w:pPr>
-      <w:bookmarkStart w:id="17" w:name="_Toc397952064"/>
+      <w:bookmarkStart w:id="17" w:name="_Toc274311029"/>
       <w:r>
         <w:t>Group Roles and Responsibilities</w:t>
       </w:r>
@@ -8132,15 +8052,64 @@
       <w:pPr>
         <w:pStyle w:val="Heading1"/>
         <w:numPr>
+          <w:ilvl w:val="1"/>
+          <w:numId w:val="2"/>
+        </w:numPr>
+        <w:spacing w:line="360" w:lineRule="auto"/>
+      </w:pPr>
+      <w:bookmarkStart w:id="18" w:name="_Toc274311030"/>
+      <w:r>
+        <w:t>Reviews, Audits and Testing</w:t>
+      </w:r>
+      <w:bookmarkEnd w:id="18"/>
+    </w:p>
+    <w:p>
+      <w:pPr>
+        <w:spacing w:line="360" w:lineRule="auto"/>
+        <w:rPr>
+          <w:rFonts w:ascii="Times New Roman" w:hAnsi="Times New Roman" w:cs="Times New Roman"/>
+        </w:rPr>
+      </w:pPr>
+      <w:r>
+        <w:rPr>
+          <w:rFonts w:ascii="Times New Roman" w:hAnsi="Times New Roman" w:cs="Times New Roman"/>
+        </w:rPr>
+        <w:t>Specifications for testing are to be outlined in the proceeding deliverable where a separate document solely dedicated to test specifications shall be produced.</w:t>
+      </w:r>
+    </w:p>
+    <w:p>
+      <w:pPr>
+        <w:spacing w:line="360" w:lineRule="auto"/>
+        <w:rPr>
+          <w:rFonts w:ascii="Times New Roman" w:hAnsi="Times New Roman" w:cs="Times New Roman"/>
+        </w:rPr>
+      </w:pPr>
+      <w:r>
+        <w:rPr>
+          <w:rFonts w:ascii="Times New Roman" w:hAnsi="Times New Roman" w:cs="Times New Roman"/>
+        </w:rPr>
+        <w:t>Group meetings are held twice a week where each team member is responsible for reviewing and auditing other team members project work.</w:t>
+      </w:r>
+      <w:r>
+        <w:rPr>
+          <w:rFonts w:ascii="Times New Roman" w:hAnsi="Times New Roman" w:cs="Times New Roman"/>
+        </w:rPr>
+        <w:t xml:space="preserve"> No project work is presented to the client without first being reviewed by the entire team, then once all work is finalised the team leader shall oversee a final review.</w:t>
+      </w:r>
+    </w:p>
+    <w:p>
+      <w:pPr>
+        <w:pStyle w:val="Heading1"/>
+        <w:numPr>
           <w:ilvl w:val="0"/>
           <w:numId w:val="2"/>
         </w:numPr>
       </w:pPr>
-      <w:bookmarkStart w:id="18" w:name="_Toc397952065"/>
+      <w:bookmarkStart w:id="19" w:name="_Toc274311031"/>
       <w:r>
         <w:t>Tracking</w:t>
       </w:r>
-      <w:bookmarkEnd w:id="18"/>
+      <w:bookmarkEnd w:id="19"/>
     </w:p>
     <w:p>
       <w:pPr>
@@ -8198,11 +8167,11 @@
           <w:numId w:val="2"/>
         </w:numPr>
       </w:pPr>
-      <w:bookmarkStart w:id="19" w:name="_Toc397952066"/>
+      <w:bookmarkStart w:id="20" w:name="_Toc274311032"/>
       <w:r>
         <w:t>Version Control</w:t>
       </w:r>
-      <w:bookmarkEnd w:id="19"/>
+      <w:bookmarkEnd w:id="20"/>
     </w:p>
     <w:p>
       <w:pPr>
@@ -8280,6 +8249,7 @@
         <w:rPr>
           <w:rFonts w:ascii="Times New Roman" w:hAnsi="Times New Roman" w:cs="Times New Roman"/>
         </w:rPr>
+        <w:lastRenderedPageBreak/>
         <w:t xml:space="preserve">Version control is very important in any project, and especially so for software projects. As it is important to contain the ability to revert to previous versions of the application should a problem </w:t>
       </w:r>
       <w:proofErr w:type="gramStart"/>
@@ -8326,21 +8296,7 @@
         <w:rPr>
           <w:rFonts w:ascii="Times New Roman" w:hAnsi="Times New Roman" w:cs="Times New Roman"/>
         </w:rPr>
-        <w:t xml:space="preserve">. This provides an external environment to store and retrieve files, should any </w:t>
-      </w:r>
-      <w:proofErr w:type="spellStart"/>
-      <w:r>
-        <w:rPr>
-          <w:rFonts w:ascii="Times New Roman" w:hAnsi="Times New Roman" w:cs="Times New Roman"/>
-        </w:rPr>
-        <w:t>localised</w:t>
-      </w:r>
-      <w:proofErr w:type="spellEnd"/>
-      <w:r>
-        <w:rPr>
-          <w:rFonts w:ascii="Times New Roman" w:hAnsi="Times New Roman" w:cs="Times New Roman"/>
-        </w:rPr>
-        <w:t xml:space="preserve"> hard drive malfunctions occur.</w:t>
+        <w:t>. This provides an external environment to store and retrieve files, should any localised hard drive malfunctions occur.</w:t>
       </w:r>
     </w:p>
     <w:p>
@@ -8351,11 +8307,11 @@
           <w:numId w:val="2"/>
         </w:numPr>
       </w:pPr>
-      <w:bookmarkStart w:id="20" w:name="_Toc397952067"/>
+      <w:bookmarkStart w:id="21" w:name="_Toc274311033"/>
       <w:r>
         <w:t>Tracking Progress</w:t>
       </w:r>
-      <w:bookmarkEnd w:id="20"/>
+      <w:bookmarkEnd w:id="21"/>
     </w:p>
     <w:p/>
     <w:p>
@@ -8473,11 +8429,11 @@
           <w:numId w:val="2"/>
         </w:numPr>
       </w:pPr>
-      <w:bookmarkStart w:id="21" w:name="_Toc397952068"/>
+      <w:bookmarkStart w:id="22" w:name="_Toc274311034"/>
       <w:r>
         <w:t>Communication</w:t>
       </w:r>
-      <w:bookmarkEnd w:id="21"/>
+      <w:bookmarkEnd w:id="22"/>
     </w:p>
     <w:p/>
     <w:p>
@@ -8611,11 +8567,11 @@
           <w:numId w:val="2"/>
         </w:numPr>
       </w:pPr>
-      <w:bookmarkStart w:id="22" w:name="_Toc397952069"/>
+      <w:bookmarkStart w:id="23" w:name="_Toc274311035"/>
       <w:r>
         <w:t>Quality Control</w:t>
       </w:r>
-      <w:bookmarkEnd w:id="22"/>
+      <w:bookmarkEnd w:id="23"/>
     </w:p>
     <w:p/>
     <w:p>
@@ -8770,7 +8726,7 @@
           <w:rPr>
             <w:noProof/>
           </w:rPr>
-          <w:t>1</w:t>
+          <w:t>3</w:t>
         </w:r>
         <w:r>
           <w:rPr>
@@ -14520,6 +14476,92 @@
     </w:lvl>
   </w:abstractNum>
   <w:abstractNum w:abstractNumId="29">
+    <w:nsid w:val="79CA185E"/>
+    <w:multiLevelType w:val="hybridMultilevel"/>
+    <w:tmpl w:val="F1C016FC"/>
+    <w:lvl w:ilvl="0" w:tplc="0409000F">
+      <w:start w:val="1"/>
+      <w:numFmt w:val="decimal"/>
+      <w:lvlText w:val="%1."/>
+      <w:lvlJc w:val="left"/>
+      <w:pPr>
+        <w:ind w:left="720" w:hanging="360"/>
+      </w:pPr>
+    </w:lvl>
+    <w:lvl w:ilvl="1" w:tplc="04090019" w:tentative="1">
+      <w:start w:val="1"/>
+      <w:numFmt w:val="lowerLetter"/>
+      <w:lvlText w:val="%2."/>
+      <w:lvlJc w:val="left"/>
+      <w:pPr>
+        <w:ind w:left="1440" w:hanging="360"/>
+      </w:pPr>
+    </w:lvl>
+    <w:lvl w:ilvl="2" w:tplc="0409001B" w:tentative="1">
+      <w:start w:val="1"/>
+      <w:numFmt w:val="lowerRoman"/>
+      <w:lvlText w:val="%3."/>
+      <w:lvlJc w:val="right"/>
+      <w:pPr>
+        <w:ind w:left="2160" w:hanging="180"/>
+      </w:pPr>
+    </w:lvl>
+    <w:lvl w:ilvl="3" w:tplc="0409000F" w:tentative="1">
+      <w:start w:val="1"/>
+      <w:numFmt w:val="decimal"/>
+      <w:lvlText w:val="%4."/>
+      <w:lvlJc w:val="left"/>
+      <w:pPr>
+        <w:ind w:left="2880" w:hanging="360"/>
+      </w:pPr>
+    </w:lvl>
+    <w:lvl w:ilvl="4" w:tplc="04090019" w:tentative="1">
+      <w:start w:val="1"/>
+      <w:numFmt w:val="lowerLetter"/>
+      <w:lvlText w:val="%5."/>
+      <w:lvlJc w:val="left"/>
+      <w:pPr>
+        <w:ind w:left="3600" w:hanging="360"/>
+      </w:pPr>
+    </w:lvl>
+    <w:lvl w:ilvl="5" w:tplc="0409001B" w:tentative="1">
+      <w:start w:val="1"/>
+      <w:numFmt w:val="lowerRoman"/>
+      <w:lvlText w:val="%6."/>
+      <w:lvlJc w:val="right"/>
+      <w:pPr>
+        <w:ind w:left="4320" w:hanging="180"/>
+      </w:pPr>
+    </w:lvl>
+    <w:lvl w:ilvl="6" w:tplc="0409000F" w:tentative="1">
+      <w:start w:val="1"/>
+      <w:numFmt w:val="decimal"/>
+      <w:lvlText w:val="%7."/>
+      <w:lvlJc w:val="left"/>
+      <w:pPr>
+        <w:ind w:left="5040" w:hanging="360"/>
+      </w:pPr>
+    </w:lvl>
+    <w:lvl w:ilvl="7" w:tplc="04090019" w:tentative="1">
+      <w:start w:val="1"/>
+      <w:numFmt w:val="lowerLetter"/>
+      <w:lvlText w:val="%8."/>
+      <w:lvlJc w:val="left"/>
+      <w:pPr>
+        <w:ind w:left="5760" w:hanging="360"/>
+      </w:pPr>
+    </w:lvl>
+    <w:lvl w:ilvl="8" w:tplc="0409001B" w:tentative="1">
+      <w:start w:val="1"/>
+      <w:numFmt w:val="lowerRoman"/>
+      <w:lvlText w:val="%9."/>
+      <w:lvlJc w:val="right"/>
+      <w:pPr>
+        <w:ind w:left="6480" w:hanging="180"/>
+      </w:pPr>
+    </w:lvl>
+  </w:abstractNum>
+  <w:abstractNum w:abstractNumId="30">
     <w:nsid w:val="79E06A3B"/>
     <w:multiLevelType w:val="multilevel"/>
     <w:tmpl w:val="0C09001F"/>
@@ -14624,7 +14666,7 @@
     <w:abstractNumId w:val="3"/>
   </w:num>
   <w:num w:numId="7">
-    <w:abstractNumId w:val="29"/>
+    <w:abstractNumId w:val="30"/>
   </w:num>
   <w:num w:numId="8">
     <w:abstractNumId w:val="12"/>
@@ -14694,6 +14736,9 @@
   </w:num>
   <w:num w:numId="30">
     <w:abstractNumId w:val="20"/>
+  </w:num>
+  <w:num w:numId="31">
+    <w:abstractNumId w:val="29"/>
   </w:num>
 </w:numbering>
 </file>
@@ -15920,7 +15965,7 @@
 </file>
 
 <file path=customXml/itemProps1.xml><?xml version="1.0" encoding="utf-8"?>
-<ds:datastoreItem xmlns:ds="http://schemas.openxmlformats.org/officeDocument/2006/customXml" ds:itemID="{0CC0DF17-7216-4F40-98D7-639822FD5AA3}">
+<ds:datastoreItem xmlns:ds="http://schemas.openxmlformats.org/officeDocument/2006/customXml" ds:itemID="{FE53FC95-2A55-AA48-86EC-993E83AF8812}">
   <ds:schemaRefs>
     <ds:schemaRef ds:uri="http://schemas.openxmlformats.org/officeDocument/2006/bibliography"/>
   </ds:schemaRefs>
